--- a/homework2/docs/信息检索系统报告.docx
+++ b/homework2/docs/信息检索系统报告.docx
@@ -560,6 +560,11 @@
     <w:sdt>
       <w:sdtPr>
         <w:rPr>
+          <w:rFonts w:ascii="Times New Roman" w:eastAsia="宋体" w:hAnsi="Times New Roman" w:cstheme="minorBidi"/>
+          <w:color w:val="auto"/>
+          <w:kern w:val="2"/>
+          <w:sz w:val="24"/>
+          <w:szCs w:val="22"/>
           <w:lang w:val="zh-CN"/>
         </w:rPr>
         <w:id w:val="1646162370"/>
@@ -570,13 +575,8 @@
       </w:sdtPr>
       <w:sdtEndPr>
         <w:rPr>
-          <w:rFonts w:ascii="Times New Roman" w:eastAsia="宋体" w:hAnsi="Times New Roman" w:cstheme="minorBidi"/>
           <w:b/>
           <w:bCs/>
-          <w:color w:val="auto"/>
-          <w:kern w:val="2"/>
-          <w:sz w:val="24"/>
-          <w:szCs w:val="22"/>
         </w:rPr>
       </w:sdtEndPr>
       <w:sdtContent>
@@ -610,7 +610,6 @@
               <w:tab w:val="right" w:leader="dot" w:pos="8296"/>
             </w:tabs>
             <w:rPr>
-              <w:rFonts w:hint="eastAsia"/>
               <w:noProof/>
             </w:rPr>
           </w:pPr>
@@ -621,9 +620,6 @@
             <w:instrText xml:space="preserve"> TOC \o "1-3" \h \z \u </w:instrText>
           </w:r>
           <w:r>
-            <w:rPr>
-              <w:rFonts w:hint="eastAsia"/>
-            </w:rPr>
             <w:fldChar w:fldCharType="separate"/>
           </w:r>
           <w:hyperlink w:anchor="_Toc200405074" w:history="1">
@@ -729,7 +725,6 @@
               <w:tab w:val="right" w:leader="dot" w:pos="8296"/>
             </w:tabs>
             <w:rPr>
-              <w:rFonts w:hint="eastAsia"/>
               <w:noProof/>
             </w:rPr>
           </w:pPr>
@@ -837,7 +832,6 @@
             </w:tabs>
             <w:ind w:left="480"/>
             <w:rPr>
-              <w:rFonts w:hint="eastAsia"/>
               <w:noProof/>
             </w:rPr>
           </w:pPr>
@@ -953,7 +947,6 @@
             </w:tabs>
             <w:ind w:left="480"/>
             <w:rPr>
-              <w:rFonts w:hint="eastAsia"/>
               <w:noProof/>
             </w:rPr>
           </w:pPr>
@@ -1061,7 +1054,6 @@
             </w:tabs>
             <w:ind w:left="480"/>
             <w:rPr>
-              <w:rFonts w:hint="eastAsia"/>
               <w:noProof/>
             </w:rPr>
           </w:pPr>
@@ -1168,7 +1160,6 @@
               <w:tab w:val="right" w:leader="dot" w:pos="8296"/>
             </w:tabs>
             <w:rPr>
-              <w:rFonts w:hint="eastAsia"/>
               <w:noProof/>
             </w:rPr>
           </w:pPr>
@@ -1275,7 +1266,6 @@
               <w:tab w:val="right" w:leader="dot" w:pos="8296"/>
             </w:tabs>
             <w:rPr>
-              <w:rFonts w:hint="eastAsia"/>
               <w:noProof/>
             </w:rPr>
           </w:pPr>
@@ -1383,7 +1373,6 @@
             </w:tabs>
             <w:ind w:left="480"/>
             <w:rPr>
-              <w:rFonts w:hint="eastAsia"/>
               <w:noProof/>
             </w:rPr>
           </w:pPr>
@@ -1491,7 +1480,6 @@
             </w:tabs>
             <w:ind w:left="480"/>
             <w:rPr>
-              <w:rFonts w:hint="eastAsia"/>
               <w:noProof/>
             </w:rPr>
           </w:pPr>
@@ -1615,7 +1603,6 @@
             </w:tabs>
             <w:ind w:left="480"/>
             <w:rPr>
-              <w:rFonts w:hint="eastAsia"/>
               <w:noProof/>
             </w:rPr>
           </w:pPr>
@@ -1723,7 +1710,6 @@
             </w:tabs>
             <w:ind w:left="480"/>
             <w:rPr>
-              <w:rFonts w:hint="eastAsia"/>
               <w:noProof/>
             </w:rPr>
           </w:pPr>
@@ -1830,7 +1816,6 @@
               <w:tab w:val="right" w:leader="dot" w:pos="8296"/>
             </w:tabs>
             <w:rPr>
-              <w:rFonts w:hint="eastAsia"/>
               <w:noProof/>
             </w:rPr>
           </w:pPr>
@@ -1938,7 +1923,6 @@
             </w:tabs>
             <w:ind w:left="480"/>
             <w:rPr>
-              <w:rFonts w:hint="eastAsia"/>
               <w:noProof/>
             </w:rPr>
           </w:pPr>
@@ -2046,7 +2030,6 @@
             </w:tabs>
             <w:ind w:left="480"/>
             <w:rPr>
-              <w:rFonts w:hint="eastAsia"/>
               <w:noProof/>
             </w:rPr>
           </w:pPr>
@@ -2154,7 +2137,6 @@
             </w:tabs>
             <w:ind w:left="480"/>
             <w:rPr>
-              <w:rFonts w:hint="eastAsia"/>
               <w:noProof/>
             </w:rPr>
           </w:pPr>
@@ -2262,7 +2244,6 @@
             </w:tabs>
             <w:ind w:left="480"/>
             <w:rPr>
-              <w:rFonts w:hint="eastAsia"/>
               <w:noProof/>
             </w:rPr>
           </w:pPr>
@@ -2370,7 +2351,6 @@
             </w:tabs>
             <w:ind w:left="480"/>
             <w:rPr>
-              <w:rFonts w:hint="eastAsia"/>
               <w:noProof/>
             </w:rPr>
           </w:pPr>
@@ -2477,7 +2457,6 @@
               <w:tab w:val="right" w:leader="dot" w:pos="8296"/>
             </w:tabs>
             <w:rPr>
-              <w:rFonts w:hint="eastAsia"/>
               <w:noProof/>
             </w:rPr>
           </w:pPr>
@@ -2585,7 +2564,6 @@
             </w:tabs>
             <w:ind w:left="480"/>
             <w:rPr>
-              <w:rFonts w:hint="eastAsia"/>
               <w:noProof/>
             </w:rPr>
           </w:pPr>
@@ -2693,7 +2671,6 @@
             </w:tabs>
             <w:ind w:left="480"/>
             <w:rPr>
-              <w:rFonts w:hint="eastAsia"/>
               <w:noProof/>
             </w:rPr>
           </w:pPr>
@@ -2801,7 +2778,6 @@
             </w:tabs>
             <w:ind w:left="480"/>
             <w:rPr>
-              <w:rFonts w:hint="eastAsia"/>
               <w:noProof/>
             </w:rPr>
           </w:pPr>
@@ -2924,7 +2900,6 @@
               <w:tab w:val="right" w:leader="dot" w:pos="8296"/>
             </w:tabs>
             <w:rPr>
-              <w:rFonts w:hint="eastAsia"/>
               <w:noProof/>
             </w:rPr>
           </w:pPr>
@@ -3032,7 +3007,6 @@
             </w:tabs>
             <w:ind w:left="480"/>
             <w:rPr>
-              <w:rFonts w:hint="eastAsia"/>
               <w:noProof/>
             </w:rPr>
           </w:pPr>
@@ -3140,7 +3114,6 @@
             </w:tabs>
             <w:ind w:left="480"/>
             <w:rPr>
-              <w:rFonts w:hint="eastAsia"/>
               <w:noProof/>
             </w:rPr>
           </w:pPr>
@@ -3264,7 +3237,6 @@
             </w:tabs>
             <w:ind w:left="480"/>
             <w:rPr>
-              <w:rFonts w:hint="eastAsia"/>
               <w:noProof/>
             </w:rPr>
           </w:pPr>
@@ -3372,7 +3344,6 @@
             </w:tabs>
             <w:ind w:left="480"/>
             <w:rPr>
-              <w:rFonts w:hint="eastAsia"/>
               <w:noProof/>
             </w:rPr>
           </w:pPr>
@@ -3479,7 +3450,6 @@
               <w:tab w:val="right" w:leader="dot" w:pos="8296"/>
             </w:tabs>
             <w:rPr>
-              <w:rFonts w:hint="eastAsia"/>
               <w:noProof/>
             </w:rPr>
           </w:pPr>
@@ -3579,11 +3549,6 @@
           </w:hyperlink>
         </w:p>
         <w:p>
-          <w:pPr>
-            <w:rPr>
-              <w:rFonts w:hint="eastAsia"/>
-            </w:rPr>
-          </w:pPr>
           <w:r>
             <w:rPr>
               <w:b/>
@@ -3600,9 +3565,6 @@
         <w:widowControl/>
         <w:spacing w:line="240" w:lineRule="auto"/>
         <w:jc w:val="left"/>
-        <w:rPr>
-          <w:rFonts w:hint="eastAsia"/>
-        </w:rPr>
         <w:sectPr>
           <w:pgSz w:w="11906" w:h="16838"/>
           <w:pgMar w:top="1440" w:right="1800" w:bottom="1440" w:left="1800" w:header="851" w:footer="992" w:gutter="0"/>
@@ -3614,9 +3576,6 @@
     <w:p>
       <w:pPr>
         <w:pStyle w:val="1"/>
-        <w:rPr>
-          <w:rFonts w:hint="eastAsia"/>
-        </w:rPr>
       </w:pPr>
       <w:bookmarkStart w:id="0" w:name="_Toc200405074"/>
       <w:r>
@@ -3639,47 +3598,56 @@
     <w:p>
       <w:pPr>
         <w:ind w:firstLineChars="200" w:firstLine="480"/>
+      </w:pPr>
+      <w:r>
         <w:rPr>
           <w:rFonts w:hint="eastAsia"/>
         </w:rPr>
-      </w:pPr>
+        <w:t>我们通过自建爬虫从</w:t>
+      </w:r>
       <w:r>
         <w:rPr>
           <w:rFonts w:hint="eastAsia"/>
         </w:rPr>
-        <w:t>我们通过自建爬虫从</w:t>
-      </w:r>
+        <w:t xml:space="preserve"> ZENODO </w:t>
+      </w:r>
+      <w:proofErr w:type="gramStart"/>
       <w:r>
         <w:rPr>
           <w:rFonts w:hint="eastAsia"/>
         </w:rPr>
-        <w:t xml:space="preserve"> ZENODO </w:t>
-      </w:r>
-      <w:proofErr w:type="gramStart"/>
+        <w:t>网站爬取了</w:t>
+      </w:r>
+      <w:proofErr w:type="gramEnd"/>
       <w:r>
         <w:rPr>
           <w:rFonts w:hint="eastAsia"/>
         </w:rPr>
-        <w:t>网站爬取了</w:t>
-      </w:r>
-      <w:proofErr w:type="gramEnd"/>
+        <w:t>500</w:t>
+      </w:r>
       <w:r>
         <w:rPr>
           <w:rFonts w:hint="eastAsia"/>
         </w:rPr>
-        <w:t>500</w:t>
+        <w:t>篇英文科研论文的元数据信息。最终保留了</w:t>
       </w:r>
       <w:r>
         <w:rPr>
           <w:rFonts w:hint="eastAsia"/>
         </w:rPr>
-        <w:t>篇英文科研论文的元数据信息。最终保留了</w:t>
+        <w:t xml:space="preserve"> 49</w:t>
       </w:r>
       <w:r>
         <w:rPr>
           <w:rFonts w:hint="eastAsia"/>
         </w:rPr>
-        <w:t xml:space="preserve"> 495 </w:t>
+        <w:t>6</w:t>
+      </w:r>
+      <w:r>
+        <w:rPr>
+          <w:rFonts w:hint="eastAsia"/>
+        </w:rPr>
+        <w:t xml:space="preserve"> </w:t>
       </w:r>
       <w:proofErr w:type="gramStart"/>
       <w:r>
@@ -3880,9 +3848,6 @@
           <w:ilvl w:val="0"/>
           <w:numId w:val="2"/>
         </w:numPr>
-        <w:rPr>
-          <w:rFonts w:hint="eastAsia"/>
-        </w:rPr>
       </w:pPr>
       <w:r>
         <w:rPr>
@@ -3940,9 +3905,6 @@
     <w:p>
       <w:pPr>
         <w:ind w:firstLineChars="200" w:firstLine="480"/>
-        <w:rPr>
-          <w:rFonts w:hint="eastAsia"/>
-        </w:rPr>
       </w:pPr>
       <w:r>
         <w:rPr>
@@ -4123,11 +4085,6 @@
       </w:r>
     </w:p>
     <w:p>
-      <w:pPr>
-        <w:rPr>
-          <w:rFonts w:hint="eastAsia"/>
-        </w:rPr>
-      </w:pPr>
       <w:r>
         <w:rPr>
           <w:noProof/>
@@ -4195,9 +4152,6 @@
     <w:p>
       <w:pPr>
         <w:ind w:firstLineChars="200" w:firstLine="480"/>
-        <w:rPr>
-          <w:rFonts w:hint="eastAsia"/>
-        </w:rPr>
       </w:pPr>
       <w:r>
         <w:rPr>
@@ -4314,7 +4268,6 @@
           <w:numId w:val="4"/>
         </w:numPr>
         <w:rPr>
-          <w:rFonts w:hint="eastAsia"/>
           <w:b/>
           <w:bCs/>
         </w:rPr>
@@ -4818,7 +4771,7 @@
         <w:spacing w:before="0" w:beforeAutospacing="0" w:after="0" w:afterAutospacing="0"/>
         <w:divId w:val="107697980"/>
         <w:rPr>
-          <w:rFonts w:ascii="Consolas" w:hAnsi="Consolas" w:cs="Courier New" w:hint="eastAsia"/>
+          <w:rFonts w:ascii="Consolas" w:hAnsi="Consolas" w:cs="Courier New"/>
           <w:sz w:val="21"/>
           <w:szCs w:val="21"/>
         </w:rPr>
@@ -4836,9 +4789,6 @@
     <w:p>
       <w:pPr>
         <w:ind w:firstLineChars="200" w:firstLine="480"/>
-        <w:rPr>
-          <w:rFonts w:hint="eastAsia"/>
-        </w:rPr>
       </w:pPr>
       <w:r>
         <w:rPr>
@@ -4910,9 +4860,6 @@
           <w:ilvl w:val="0"/>
           <w:numId w:val="5"/>
         </w:numPr>
-        <w:rPr>
-          <w:rFonts w:hint="eastAsia"/>
-        </w:rPr>
       </w:pPr>
       <w:r>
         <w:rPr>
@@ -4934,9 +4881,6 @@
           <w:ilvl w:val="0"/>
           <w:numId w:val="5"/>
         </w:numPr>
-        <w:rPr>
-          <w:rFonts w:hint="eastAsia"/>
-        </w:rPr>
       </w:pPr>
       <w:r>
         <w:rPr>
@@ -4958,9 +4902,6 @@
           <w:ilvl w:val="0"/>
           <w:numId w:val="5"/>
         </w:numPr>
-        <w:rPr>
-          <w:rFonts w:hint="eastAsia"/>
-        </w:rPr>
       </w:pPr>
       <w:r>
         <w:rPr>
@@ -7575,7 +7516,7 @@
         <w:spacing w:before="0" w:beforeAutospacing="0" w:after="0" w:afterAutospacing="0"/>
         <w:divId w:val="767967837"/>
         <w:rPr>
-          <w:rFonts w:ascii="Consolas" w:hAnsi="Consolas" w:cs="Courier New" w:hint="eastAsia"/>
+          <w:rFonts w:ascii="Consolas" w:hAnsi="Consolas" w:cs="Courier New"/>
           <w:sz w:val="21"/>
           <w:szCs w:val="21"/>
         </w:rPr>
@@ -7593,9 +7534,6 @@
     <w:p>
       <w:pPr>
         <w:ind w:firstLineChars="200" w:firstLine="480"/>
-        <w:rPr>
-          <w:rFonts w:hint="eastAsia"/>
-        </w:rPr>
       </w:pPr>
       <w:r>
         <w:rPr>
@@ -8749,7 +8687,7 @@
         <w:spacing w:before="0" w:beforeAutospacing="0" w:after="0" w:afterAutospacing="0"/>
         <w:divId w:val="1167289950"/>
         <w:rPr>
-          <w:rFonts w:ascii="Consolas" w:hAnsi="Consolas" w:cs="Courier New" w:hint="eastAsia"/>
+          <w:rFonts w:ascii="Consolas" w:hAnsi="Consolas" w:cs="Courier New"/>
           <w:sz w:val="21"/>
           <w:szCs w:val="21"/>
         </w:rPr>
@@ -8839,9 +8777,6 @@
     <w:p>
       <w:pPr>
         <w:ind w:firstLineChars="200" w:firstLine="480"/>
-        <w:rPr>
-          <w:rFonts w:hint="eastAsia"/>
-        </w:rPr>
       </w:pPr>
       <w:r>
         <w:rPr>
@@ -8898,26 +8833,22 @@
           <w:numId w:val="4"/>
         </w:numPr>
         <w:rPr>
+          <w:b/>
+          <w:bCs/>
+        </w:rPr>
+      </w:pPr>
+      <w:r>
+        <w:rPr>
           <w:rFonts w:hint="eastAsia"/>
           <w:b/>
           <w:bCs/>
         </w:rPr>
-      </w:pPr>
-      <w:r>
-        <w:rPr>
-          <w:rFonts w:hint="eastAsia"/>
-          <w:b/>
-          <w:bCs/>
-        </w:rPr>
         <w:t>提取函数</w:t>
       </w:r>
     </w:p>
     <w:p>
       <w:pPr>
         <w:ind w:firstLineChars="200" w:firstLine="480"/>
-        <w:rPr>
-          <w:rFonts w:hint="eastAsia"/>
-        </w:rPr>
       </w:pPr>
       <w:r>
         <w:rPr>
@@ -11689,26 +11620,22 @@
           <w:numId w:val="4"/>
         </w:numPr>
         <w:rPr>
+          <w:b/>
+          <w:bCs/>
+        </w:rPr>
+      </w:pPr>
+      <w:r>
+        <w:rPr>
           <w:rFonts w:hint="eastAsia"/>
           <w:b/>
           <w:bCs/>
         </w:rPr>
-      </w:pPr>
-      <w:r>
-        <w:rPr>
-          <w:rFonts w:hint="eastAsia"/>
-          <w:b/>
-          <w:bCs/>
-        </w:rPr>
         <w:t>保存函数</w:t>
       </w:r>
     </w:p>
     <w:p>
       <w:pPr>
         <w:ind w:firstLineChars="200" w:firstLine="480"/>
-        <w:rPr>
-          <w:rFonts w:hint="eastAsia"/>
-        </w:rPr>
       </w:pPr>
       <w:r>
         <w:rPr>
@@ -13372,7 +13299,7 @@
         <w:spacing w:before="0" w:beforeAutospacing="0" w:after="0" w:afterAutospacing="0"/>
         <w:divId w:val="1327129763"/>
         <w:rPr>
-          <w:rFonts w:ascii="Consolas" w:hAnsi="Consolas" w:cs="Courier New" w:hint="eastAsia"/>
+          <w:rFonts w:ascii="Consolas" w:hAnsi="Consolas" w:cs="Courier New"/>
           <w:sz w:val="21"/>
           <w:szCs w:val="21"/>
         </w:rPr>
@@ -13938,19 +13865,24 @@
     <w:p>
       <w:pPr>
         <w:ind w:firstLineChars="200" w:firstLine="480"/>
+      </w:pPr>
+      <w:r>
         <w:rPr>
           <w:rFonts w:hint="eastAsia"/>
         </w:rPr>
-      </w:pPr>
-      <w:r>
-        <w:rPr>
-          <w:rFonts w:hint="eastAsia"/>
-        </w:rPr>
         <w:t>预处理主要包含以下步骤：</w:t>
       </w:r>
     </w:p>
     <w:p>
       <w:pPr>
+        <w:rPr>
+          <w:b/>
+          <w:bCs/>
+          <w:sz w:val="28"/>
+          <w:szCs w:val="24"/>
+        </w:rPr>
+      </w:pPr>
+      <w:r>
         <w:rPr>
           <w:rFonts w:hint="eastAsia"/>
           <w:b/>
@@ -13958,7 +13890,8 @@
           <w:sz w:val="28"/>
           <w:szCs w:val="24"/>
         </w:rPr>
-      </w:pPr>
+        <w:t>（</w:t>
+      </w:r>
       <w:r>
         <w:rPr>
           <w:rFonts w:hint="eastAsia"/>
@@ -13967,7 +13900,7 @@
           <w:sz w:val="28"/>
           <w:szCs w:val="24"/>
         </w:rPr>
-        <w:t>（</w:t>
+        <w:t>1</w:t>
       </w:r>
       <w:r>
         <w:rPr>
@@ -13977,8 +13910,65 @@
           <w:sz w:val="28"/>
           <w:szCs w:val="24"/>
         </w:rPr>
-        <w:t>1</w:t>
-      </w:r>
+        <w:t>）字段提取与格式规整</w:t>
+      </w:r>
+    </w:p>
+    <w:p>
+      <w:pPr>
+        <w:ind w:firstLineChars="200" w:firstLine="480"/>
+      </w:pPr>
+      <w:r>
+        <w:rPr>
+          <w:rFonts w:hint="eastAsia"/>
+        </w:rPr>
+        <w:t>通过正则表达式</w:t>
+      </w:r>
+      <w:r>
+        <w:rPr>
+          <w:rFonts w:hint="eastAsia"/>
+        </w:rPr>
+        <w:t xml:space="preserve"> (re) </w:t>
+      </w:r>
+      <w:r>
+        <w:rPr>
+          <w:rFonts w:hint="eastAsia"/>
+        </w:rPr>
+        <w:t>对</w:t>
+      </w:r>
+      <w:r>
+        <w:rPr>
+          <w:rFonts w:hint="eastAsia"/>
+        </w:rPr>
+        <w:t xml:space="preserve"> .txt </w:t>
+      </w:r>
+      <w:r>
+        <w:rPr>
+          <w:rFonts w:hint="eastAsia"/>
+        </w:rPr>
+        <w:t>文件进行字段提取，若标题或摘要字段缺失或为</w:t>
+      </w:r>
+      <w:r>
+        <w:rPr>
+          <w:rFonts w:hint="eastAsia"/>
+        </w:rPr>
+        <w:t xml:space="preserve"> N/A </w:t>
+      </w:r>
+      <w:r>
+        <w:rPr>
+          <w:rFonts w:hint="eastAsia"/>
+        </w:rPr>
+        <w:t>则直接跳过该文档，以确保后续文本处理具备有效语义基础。</w:t>
+      </w:r>
+    </w:p>
+    <w:p>
+      <w:pPr>
+        <w:rPr>
+          <w:b/>
+          <w:bCs/>
+          <w:sz w:val="28"/>
+          <w:szCs w:val="24"/>
+        </w:rPr>
+      </w:pPr>
       <w:r>
         <w:rPr>
           <w:rFonts w:hint="eastAsia"/>
@@ -13987,61 +13977,9 @@
           <w:sz w:val="28"/>
           <w:szCs w:val="24"/>
         </w:rPr>
-        <w:t>）字段提取与格式规整</w:t>
-      </w:r>
-    </w:p>
-    <w:p>
-      <w:pPr>
-        <w:ind w:firstLineChars="200" w:firstLine="480"/>
-        <w:rPr>
-          <w:rFonts w:hint="eastAsia"/>
-        </w:rPr>
-      </w:pPr>
-      <w:r>
-        <w:rPr>
-          <w:rFonts w:hint="eastAsia"/>
-        </w:rPr>
-        <w:t>通过正则表达式</w:t>
-      </w:r>
-      <w:r>
-        <w:rPr>
-          <w:rFonts w:hint="eastAsia"/>
-        </w:rPr>
-        <w:t xml:space="preserve"> (re) </w:t>
-      </w:r>
-      <w:r>
-        <w:rPr>
-          <w:rFonts w:hint="eastAsia"/>
-        </w:rPr>
-        <w:t>对</w:t>
-      </w:r>
-      <w:r>
-        <w:rPr>
-          <w:rFonts w:hint="eastAsia"/>
-        </w:rPr>
-        <w:t xml:space="preserve"> .txt </w:t>
-      </w:r>
-      <w:r>
-        <w:rPr>
-          <w:rFonts w:hint="eastAsia"/>
-        </w:rPr>
-        <w:t>文件进行字段提取，若标题或摘要字段缺失或为</w:t>
-      </w:r>
-      <w:r>
-        <w:rPr>
-          <w:rFonts w:hint="eastAsia"/>
-        </w:rPr>
-        <w:t xml:space="preserve"> N/A </w:t>
-      </w:r>
-      <w:r>
-        <w:rPr>
-          <w:rFonts w:hint="eastAsia"/>
-        </w:rPr>
-        <w:t>则直接跳过该文档，以确保后续文本处理具备有效语义基础。</w:t>
-      </w:r>
-    </w:p>
-    <w:p>
-      <w:pPr>
+        <w:t>（</w:t>
+      </w:r>
+      <w:r>
         <w:rPr>
           <w:rFonts w:hint="eastAsia"/>
           <w:b/>
@@ -14049,7 +13987,8 @@
           <w:sz w:val="28"/>
           <w:szCs w:val="24"/>
         </w:rPr>
-      </w:pPr>
+        <w:t>2</w:t>
+      </w:r>
       <w:r>
         <w:rPr>
           <w:rFonts w:hint="eastAsia"/>
@@ -14058,7 +13997,7 @@
           <w:sz w:val="28"/>
           <w:szCs w:val="24"/>
         </w:rPr>
-        <w:t>（</w:t>
+        <w:t>）</w:t>
       </w:r>
       <w:r>
         <w:rPr>
@@ -14068,7 +14007,7 @@
           <w:sz w:val="28"/>
           <w:szCs w:val="24"/>
         </w:rPr>
-        <w:t>2</w:t>
+        <w:t xml:space="preserve">HTML </w:t>
       </w:r>
       <w:r>
         <w:rPr>
@@ -14078,35 +14017,12 @@
           <w:sz w:val="28"/>
           <w:szCs w:val="24"/>
         </w:rPr>
-        <w:t>）</w:t>
-      </w:r>
-      <w:r>
-        <w:rPr>
-          <w:rFonts w:hint="eastAsia"/>
-          <w:b/>
-          <w:bCs/>
-          <w:sz w:val="28"/>
-          <w:szCs w:val="24"/>
-        </w:rPr>
-        <w:t xml:space="preserve">HTML </w:t>
-      </w:r>
-      <w:r>
-        <w:rPr>
-          <w:rFonts w:hint="eastAsia"/>
-          <w:b/>
-          <w:bCs/>
-          <w:sz w:val="28"/>
-          <w:szCs w:val="24"/>
-        </w:rPr>
         <w:t>标签清除</w:t>
       </w:r>
     </w:p>
     <w:p>
       <w:pPr>
         <w:ind w:firstLineChars="200" w:firstLine="480"/>
-        <w:rPr>
-          <w:rFonts w:hint="eastAsia"/>
-        </w:rPr>
       </w:pPr>
       <w:r>
         <w:rPr>
@@ -14355,7 +14271,7 @@
         <w:spacing w:before="0" w:beforeAutospacing="0" w:after="0" w:afterAutospacing="0"/>
         <w:divId w:val="740952137"/>
         <w:rPr>
-          <w:rFonts w:ascii="Consolas" w:hAnsi="Consolas" w:cs="Courier New" w:hint="eastAsia"/>
+          <w:rFonts w:ascii="Consolas" w:hAnsi="Consolas" w:cs="Courier New"/>
           <w:sz w:val="21"/>
           <w:szCs w:val="21"/>
         </w:rPr>
@@ -14511,6 +14427,14 @@
     </w:p>
     <w:p>
       <w:pPr>
+        <w:rPr>
+          <w:b/>
+          <w:bCs/>
+          <w:sz w:val="28"/>
+          <w:szCs w:val="24"/>
+        </w:rPr>
+      </w:pPr>
+      <w:r>
         <w:rPr>
           <w:rFonts w:hint="eastAsia"/>
           <w:b/>
@@ -14518,7 +14442,8 @@
           <w:sz w:val="28"/>
           <w:szCs w:val="24"/>
         </w:rPr>
-      </w:pPr>
+        <w:t>（</w:t>
+      </w:r>
       <w:r>
         <w:rPr>
           <w:rFonts w:hint="eastAsia"/>
@@ -14527,7 +14452,7 @@
           <w:sz w:val="28"/>
           <w:szCs w:val="24"/>
         </w:rPr>
-        <w:t>（</w:t>
+        <w:t>3</w:t>
       </w:r>
       <w:r>
         <w:rPr>
@@ -14537,7 +14462,7 @@
           <w:sz w:val="28"/>
           <w:szCs w:val="24"/>
         </w:rPr>
-        <w:t>3</w:t>
+        <w:t>）大小写统一</w:t>
       </w:r>
       <w:r>
         <w:rPr>
@@ -14547,7 +14472,7 @@
           <w:sz w:val="28"/>
           <w:szCs w:val="24"/>
         </w:rPr>
-        <w:t>）大小写统一</w:t>
+        <w:t xml:space="preserve"> + </w:t>
       </w:r>
       <w:r>
         <w:rPr>
@@ -14557,25 +14482,12 @@
           <w:sz w:val="28"/>
           <w:szCs w:val="24"/>
         </w:rPr>
-        <w:t xml:space="preserve"> + </w:t>
-      </w:r>
-      <w:r>
-        <w:rPr>
-          <w:rFonts w:hint="eastAsia"/>
-          <w:b/>
-          <w:bCs/>
-          <w:sz w:val="28"/>
-          <w:szCs w:val="24"/>
-        </w:rPr>
         <w:t>分词与词形还原</w:t>
       </w:r>
     </w:p>
     <w:p>
       <w:pPr>
         <w:ind w:firstLineChars="200" w:firstLine="480"/>
-        <w:rPr>
-          <w:rFonts w:hint="eastAsia"/>
-        </w:rPr>
       </w:pPr>
       <w:r>
         <w:rPr>
@@ -14643,9 +14555,6 @@
           <w:ilvl w:val="0"/>
           <w:numId w:val="4"/>
         </w:numPr>
-        <w:rPr>
-          <w:rFonts w:hint="eastAsia"/>
-        </w:rPr>
       </w:pPr>
       <w:r>
         <w:rPr>
@@ -14673,35 +14582,29 @@
           <w:ilvl w:val="0"/>
           <w:numId w:val="4"/>
         </w:numPr>
+      </w:pPr>
+      <w:r>
         <w:rPr>
           <w:rFonts w:hint="eastAsia"/>
         </w:rPr>
-      </w:pPr>
+        <w:t>词形还原（</w:t>
+      </w:r>
       <w:r>
         <w:rPr>
           <w:rFonts w:hint="eastAsia"/>
         </w:rPr>
-        <w:t>词形还原（</w:t>
+        <w:t>Lemmatization</w:t>
       </w:r>
       <w:r>
         <w:rPr>
           <w:rFonts w:hint="eastAsia"/>
         </w:rPr>
-        <w:t>Lemmatization</w:t>
-      </w:r>
-      <w:r>
-        <w:rPr>
-          <w:rFonts w:hint="eastAsia"/>
-        </w:rPr>
         <w:t>）</w:t>
       </w:r>
     </w:p>
     <w:p>
       <w:pPr>
         <w:ind w:firstLineChars="200" w:firstLine="480"/>
-        <w:rPr>
-          <w:rFonts w:hint="eastAsia"/>
-        </w:rPr>
       </w:pPr>
       <w:r>
         <w:rPr>
@@ -14740,7 +14643,7 @@
         <w:spacing w:before="0" w:beforeAutospacing="0" w:after="0" w:afterAutospacing="0"/>
         <w:divId w:val="1105688259"/>
         <w:rPr>
-          <w:rFonts w:ascii="Consolas" w:hAnsi="Consolas" w:cs="Courier New" w:hint="eastAsia"/>
+          <w:rFonts w:ascii="Consolas" w:hAnsi="Consolas" w:cs="Courier New"/>
           <w:sz w:val="18"/>
           <w:szCs w:val="18"/>
         </w:rPr>
@@ -14868,7 +14771,6 @@
     <w:p>
       <w:pPr>
         <w:rPr>
-          <w:rFonts w:hint="eastAsia"/>
           <w:b/>
           <w:bCs/>
           <w:sz w:val="28"/>
@@ -16661,7 +16563,7 @@
         <w:spacing w:before="0" w:beforeAutospacing="0" w:after="0" w:afterAutospacing="0"/>
         <w:divId w:val="1984236999"/>
         <w:rPr>
-          <w:rFonts w:ascii="Consolas" w:hAnsi="Consolas" w:cs="Courier New" w:hint="eastAsia"/>
+          <w:rFonts w:ascii="Consolas" w:hAnsi="Consolas" w:cs="Courier New"/>
           <w:sz w:val="21"/>
           <w:szCs w:val="21"/>
         </w:rPr>
@@ -16912,19 +16814,24 @@
     <w:p>
       <w:pPr>
         <w:ind w:firstLineChars="200" w:firstLine="480"/>
+      </w:pPr>
+      <w:r>
         <w:rPr>
           <w:rFonts w:hint="eastAsia"/>
         </w:rPr>
-      </w:pPr>
-      <w:r>
-        <w:rPr>
-          <w:rFonts w:hint="eastAsia"/>
-        </w:rPr>
         <w:t>这一步显著减少了语义无关或信息量低的词汇对后续建模造成的干扰。</w:t>
       </w:r>
     </w:p>
     <w:p>
       <w:pPr>
+        <w:rPr>
+          <w:b/>
+          <w:bCs/>
+          <w:sz w:val="28"/>
+          <w:szCs w:val="24"/>
+        </w:rPr>
+      </w:pPr>
+      <w:r>
         <w:rPr>
           <w:rFonts w:hint="eastAsia"/>
           <w:b/>
@@ -16932,7 +16839,8 @@
           <w:sz w:val="28"/>
           <w:szCs w:val="24"/>
         </w:rPr>
-      </w:pPr>
+        <w:t>（</w:t>
+      </w:r>
       <w:r>
         <w:rPr>
           <w:rFonts w:hint="eastAsia"/>
@@ -16941,7 +16849,7 @@
           <w:sz w:val="28"/>
           <w:szCs w:val="24"/>
         </w:rPr>
-        <w:t>（</w:t>
+        <w:t>5</w:t>
       </w:r>
       <w:r>
         <w:rPr>
@@ -16951,25 +16859,12 @@
           <w:sz w:val="28"/>
           <w:szCs w:val="24"/>
         </w:rPr>
-        <w:t>5</w:t>
-      </w:r>
-      <w:r>
-        <w:rPr>
-          <w:rFonts w:hint="eastAsia"/>
-          <w:b/>
-          <w:bCs/>
-          <w:sz w:val="28"/>
-          <w:szCs w:val="24"/>
-        </w:rPr>
         <w:t>）结构化输出保存</w:t>
       </w:r>
     </w:p>
     <w:p>
       <w:pPr>
         <w:ind w:firstLineChars="200" w:firstLine="480"/>
-        <w:rPr>
-          <w:rFonts w:hint="eastAsia"/>
-        </w:rPr>
       </w:pPr>
       <w:r>
         <w:rPr>
@@ -16997,9 +16892,6 @@
           <w:ilvl w:val="0"/>
           <w:numId w:val="7"/>
         </w:numPr>
-        <w:rPr>
-          <w:rFonts w:hint="eastAsia"/>
-        </w:rPr>
       </w:pPr>
       <w:r>
         <w:rPr>
@@ -17021,9 +16913,6 @@
           <w:ilvl w:val="0"/>
           <w:numId w:val="7"/>
         </w:numPr>
-        <w:rPr>
-          <w:rFonts w:hint="eastAsia"/>
-        </w:rPr>
       </w:pPr>
       <w:r>
         <w:rPr>
@@ -17045,9 +16934,6 @@
           <w:ilvl w:val="0"/>
           <w:numId w:val="7"/>
         </w:numPr>
-        <w:rPr>
-          <w:rFonts w:hint="eastAsia"/>
-        </w:rPr>
       </w:pPr>
       <w:proofErr w:type="spellStart"/>
       <w:r>
@@ -17077,9 +16963,6 @@
           <w:ilvl w:val="0"/>
           <w:numId w:val="7"/>
         </w:numPr>
-        <w:rPr>
-          <w:rFonts w:hint="eastAsia"/>
-        </w:rPr>
       </w:pPr>
       <w:r>
         <w:rPr>
@@ -17122,9 +17005,6 @@
           <w:ilvl w:val="0"/>
           <w:numId w:val="7"/>
         </w:numPr>
-        <w:rPr>
-          <w:rFonts w:hint="eastAsia"/>
-        </w:rPr>
       </w:pPr>
       <w:proofErr w:type="spellStart"/>
       <w:r>
@@ -17154,9 +17034,6 @@
           <w:ilvl w:val="0"/>
           <w:numId w:val="7"/>
         </w:numPr>
-        <w:rPr>
-          <w:rFonts w:hint="eastAsia"/>
-        </w:rPr>
       </w:pPr>
       <w:proofErr w:type="spellStart"/>
       <w:r>
@@ -17216,9 +17093,6 @@
     <w:p>
       <w:pPr>
         <w:ind w:firstLineChars="200" w:firstLine="480"/>
-        <w:rPr>
-          <w:rFonts w:hint="eastAsia"/>
-        </w:rPr>
       </w:pPr>
       <w:r>
         <w:t>共计处理完成</w:t>
@@ -17231,7 +17105,22 @@
           <w:b/>
           <w:bCs/>
         </w:rPr>
-        <w:t xml:space="preserve">495 </w:t>
+        <w:t>49</w:t>
+      </w:r>
+      <w:r>
+        <w:rPr>
+          <w:rFonts w:hint="eastAsia"/>
+          <w:b/>
+          <w:bCs/>
+        </w:rPr>
+        <w:t>6</w:t>
+      </w:r>
+      <w:r>
+        <w:rPr>
+          <w:b/>
+          <w:bCs/>
+        </w:rPr>
+        <w:t xml:space="preserve"> </w:t>
       </w:r>
       <w:r>
         <w:rPr>
@@ -18126,7 +18015,7 @@
         <w:spacing w:before="0" w:beforeAutospacing="0" w:after="0" w:afterAutospacing="0"/>
         <w:divId w:val="1639603998"/>
         <w:rPr>
-          <w:rFonts w:ascii="Consolas" w:hAnsi="Consolas" w:cs="Courier New" w:hint="eastAsia"/>
+          <w:rFonts w:ascii="Consolas" w:hAnsi="Consolas" w:cs="Courier New"/>
           <w:sz w:val="21"/>
           <w:szCs w:val="21"/>
         </w:rPr>
@@ -18833,9 +18722,6 @@
     <w:p>
       <w:pPr>
         <w:ind w:firstLineChars="200" w:firstLine="480"/>
-        <w:rPr>
-          <w:rFonts w:hint="eastAsia"/>
-        </w:rPr>
       </w:pPr>
       <w:r>
         <w:t>系统选取</w:t>
@@ -20720,7 +20606,7 @@
         <w:spacing w:before="0" w:beforeAutospacing="0" w:after="0" w:afterAutospacing="0"/>
         <w:divId w:val="1404987522"/>
         <w:rPr>
-          <w:rFonts w:ascii="Consolas" w:hAnsi="Consolas" w:cs="Courier New" w:hint="eastAsia"/>
+          <w:rFonts w:ascii="Consolas" w:hAnsi="Consolas" w:cs="Courier New"/>
           <w:sz w:val="18"/>
           <w:szCs w:val="18"/>
         </w:rPr>
@@ -21034,7 +20920,7 @@
         <w:spacing w:before="0" w:beforeAutospacing="0" w:after="0" w:afterAutospacing="0"/>
         <w:divId w:val="847597718"/>
         <w:rPr>
-          <w:rFonts w:ascii="Consolas" w:hAnsi="Consolas" w:cs="Courier New" w:hint="eastAsia"/>
+          <w:rFonts w:ascii="Consolas" w:hAnsi="Consolas" w:cs="Courier New"/>
           <w:sz w:val="21"/>
           <w:szCs w:val="21"/>
         </w:rPr>
@@ -21604,7 +21490,7 @@
         <w:spacing w:before="0" w:beforeAutospacing="0" w:after="0" w:afterAutospacing="0"/>
         <w:divId w:val="1176385663"/>
         <w:rPr>
-          <w:rFonts w:ascii="Consolas" w:hAnsi="Consolas" w:cs="Courier New" w:hint="eastAsia"/>
+          <w:rFonts w:ascii="Consolas" w:hAnsi="Consolas" w:cs="Courier New"/>
           <w:sz w:val="21"/>
           <w:szCs w:val="21"/>
         </w:rPr>
@@ -21912,9 +21798,6 @@
     <w:p>
       <w:pPr>
         <w:ind w:firstLineChars="200" w:firstLine="480"/>
-        <w:rPr>
-          <w:rFonts w:hint="eastAsia"/>
-        </w:rPr>
       </w:pPr>
       <w:r>
         <w:t>本信息检索系统采用基于向量空间模型（</w:t>
@@ -22161,7 +22044,7 @@
         <w:spacing w:before="0" w:beforeAutospacing="0" w:after="0" w:afterAutospacing="0"/>
         <w:divId w:val="14622271"/>
         <w:rPr>
-          <w:rFonts w:ascii="Consolas" w:hAnsi="Consolas" w:cs="Courier New" w:hint="eastAsia"/>
+          <w:rFonts w:ascii="Consolas" w:hAnsi="Consolas" w:cs="Courier New"/>
           <w:sz w:val="21"/>
           <w:szCs w:val="21"/>
         </w:rPr>
@@ -22211,7 +22094,7 @@
         <w:spacing w:before="0" w:beforeAutospacing="0" w:after="0" w:afterAutospacing="0"/>
         <w:divId w:val="744499030"/>
         <w:rPr>
-          <w:rFonts w:ascii="Consolas" w:hAnsi="Consolas" w:cs="Courier New" w:hint="eastAsia"/>
+          <w:rFonts w:ascii="Consolas" w:hAnsi="Consolas" w:cs="Courier New"/>
           <w:sz w:val="21"/>
           <w:szCs w:val="21"/>
         </w:rPr>
@@ -22383,7 +22266,7 @@
         <w:spacing w:before="0" w:beforeAutospacing="0" w:after="0" w:afterAutospacing="0"/>
         <w:divId w:val="109054654"/>
         <w:rPr>
-          <w:rFonts w:ascii="Consolas" w:hAnsi="Consolas" w:cs="Courier New" w:hint="eastAsia"/>
+          <w:rFonts w:ascii="Consolas" w:hAnsi="Consolas" w:cs="Courier New"/>
           <w:sz w:val="21"/>
           <w:szCs w:val="21"/>
         </w:rPr>
@@ -23278,7 +23161,7 @@
         <w:spacing w:before="0" w:beforeAutospacing="0" w:after="0" w:afterAutospacing="0"/>
         <w:divId w:val="389615357"/>
         <w:rPr>
-          <w:rFonts w:ascii="Consolas" w:hAnsi="Consolas" w:cs="Courier New" w:hint="eastAsia"/>
+          <w:rFonts w:ascii="Consolas" w:hAnsi="Consolas" w:cs="Courier New"/>
           <w:sz w:val="21"/>
           <w:szCs w:val="21"/>
         </w:rPr>
@@ -23472,7 +23355,7 @@
         <w:spacing w:before="0" w:beforeAutospacing="0" w:after="0" w:afterAutospacing="0"/>
         <w:divId w:val="1273129124"/>
         <w:rPr>
-          <w:rFonts w:ascii="Consolas" w:hAnsi="Consolas" w:cs="Courier New" w:hint="eastAsia"/>
+          <w:rFonts w:ascii="Consolas" w:hAnsi="Consolas" w:cs="Courier New"/>
           <w:sz w:val="21"/>
           <w:szCs w:val="21"/>
         </w:rPr>
@@ -23913,7 +23796,7 @@
         <w:spacing w:before="0" w:beforeAutospacing="0" w:after="0" w:afterAutospacing="0"/>
         <w:divId w:val="1843622819"/>
         <w:rPr>
-          <w:rFonts w:ascii="Consolas" w:hAnsi="Consolas" w:cs="Courier New" w:hint="eastAsia"/>
+          <w:rFonts w:ascii="Consolas" w:hAnsi="Consolas" w:cs="Courier New"/>
           <w:sz w:val="21"/>
           <w:szCs w:val="21"/>
         </w:rPr>
@@ -24077,11 +23960,6 @@
       </w:r>
     </w:p>
     <w:p>
-      <w:pPr>
-        <w:rPr>
-          <w:rFonts w:hint="eastAsia"/>
-        </w:rPr>
-      </w:pPr>
       <w:r>
         <w:t>该设计可直观向用户展示相关匹配上下文，增加检索结果的可解释性。</w:t>
       </w:r>
@@ -24682,7 +24560,7 @@
         <w:spacing w:before="0" w:beforeAutospacing="0" w:after="0" w:afterAutospacing="0"/>
         <w:divId w:val="1980761365"/>
         <w:rPr>
-          <w:rFonts w:ascii="Consolas" w:hAnsi="Consolas" w:cs="Courier New" w:hint="eastAsia"/>
+          <w:rFonts w:ascii="Consolas" w:hAnsi="Consolas" w:cs="Courier New"/>
           <w:sz w:val="21"/>
           <w:szCs w:val="21"/>
         </w:rPr>
@@ -25385,7 +25263,7 @@
         <w:spacing w:before="0" w:beforeAutospacing="0" w:after="0" w:afterAutospacing="0"/>
         <w:divId w:val="1716080854"/>
         <w:rPr>
-          <w:rFonts w:ascii="Consolas" w:hAnsi="Consolas" w:cs="Courier New" w:hint="eastAsia"/>
+          <w:rFonts w:ascii="Consolas" w:hAnsi="Consolas" w:cs="Courier New"/>
           <w:sz w:val="21"/>
           <w:szCs w:val="21"/>
         </w:rPr>
@@ -26151,7 +26029,7 @@
         <w:spacing w:before="0" w:beforeAutospacing="0" w:after="0" w:afterAutospacing="0"/>
         <w:divId w:val="1578054037"/>
         <w:rPr>
-          <w:rFonts w:ascii="Consolas" w:hAnsi="Consolas" w:cs="Courier New" w:hint="eastAsia"/>
+          <w:rFonts w:ascii="Consolas" w:hAnsi="Consolas" w:cs="Courier New"/>
           <w:sz w:val="21"/>
           <w:szCs w:val="21"/>
         </w:rPr>
@@ -26176,13 +26054,7 @@
     </w:p>
     <w:p/>
     <w:p/>
-    <w:p>
-      <w:pPr>
-        <w:rPr>
-          <w:rFonts w:hint="eastAsia"/>
-        </w:rPr>
-      </w:pPr>
-    </w:p>
+    <w:p/>
     <w:p>
       <w:pPr>
         <w:rPr>
@@ -26212,9 +26084,6 @@
     <w:p>
       <w:pPr>
         <w:ind w:firstLineChars="200" w:firstLine="480"/>
-        <w:rPr>
-          <w:rFonts w:hint="eastAsia"/>
-        </w:rPr>
       </w:pPr>
       <w:r>
         <w:t>本信息检索系统采用</w:t>
@@ -26466,11 +26335,6 @@
       </w:r>
     </w:p>
     <w:p>
-      <w:pPr>
-        <w:rPr>
-          <w:rFonts w:hint="eastAsia"/>
-        </w:rPr>
-      </w:pPr>
       <w:r>
         <w:t>该布局使用</w:t>
       </w:r>
@@ -26742,7 +26606,7 @@
         <w:spacing w:before="0" w:beforeAutospacing="0" w:after="0" w:afterAutospacing="0"/>
         <w:divId w:val="743603910"/>
         <w:rPr>
-          <w:rFonts w:ascii="Consolas" w:hAnsi="Consolas" w:cs="Courier New" w:hint="eastAsia"/>
+          <w:rFonts w:ascii="Consolas" w:hAnsi="Consolas" w:cs="Courier New"/>
           <w:sz w:val="21"/>
           <w:szCs w:val="21"/>
         </w:rPr>
@@ -27146,7 +27010,7 @@
         <w:spacing w:before="0" w:beforeAutospacing="0" w:after="0" w:afterAutospacing="0"/>
         <w:divId w:val="2015838904"/>
         <w:rPr>
-          <w:rFonts w:ascii="Consolas" w:hAnsi="Consolas" w:cs="Courier New" w:hint="eastAsia"/>
+          <w:rFonts w:ascii="Consolas" w:hAnsi="Consolas" w:cs="Courier New"/>
           <w:sz w:val="21"/>
           <w:szCs w:val="21"/>
         </w:rPr>
@@ -27905,7 +27769,7 @@
         <w:spacing w:before="0" w:beforeAutospacing="0" w:after="0" w:afterAutospacing="0"/>
         <w:divId w:val="76437971"/>
         <w:rPr>
-          <w:rFonts w:ascii="Consolas" w:hAnsi="Consolas" w:cs="Courier New" w:hint="eastAsia"/>
+          <w:rFonts w:ascii="Consolas" w:hAnsi="Consolas" w:cs="Courier New"/>
           <w:sz w:val="21"/>
           <w:szCs w:val="21"/>
         </w:rPr>
@@ -27923,9 +27787,6 @@
     <w:p>
       <w:pPr>
         <w:ind w:firstLineChars="200" w:firstLine="480"/>
-        <w:rPr>
-          <w:rFonts w:hint="eastAsia"/>
-        </w:rPr>
       </w:pPr>
       <w:r>
         <w:t>后端调用</w:t>
@@ -28136,77 +27997,68 @@
           <w:ilvl w:val="1"/>
           <w:numId w:val="25"/>
         </w:numPr>
+      </w:pPr>
+      <w:bookmarkStart w:id="27" w:name="_Toc200405101"/>
+      <w:r>
         <w:rPr>
           <w:rFonts w:hint="eastAsia"/>
         </w:rPr>
-      </w:pPr>
-      <w:bookmarkStart w:id="27" w:name="_Toc200405101"/>
+        <w:t>人工评价反馈与</w:t>
+      </w:r>
+      <w:proofErr w:type="gramStart"/>
       <w:r>
         <w:rPr>
           <w:rFonts w:hint="eastAsia"/>
         </w:rPr>
-        <w:t>人工评价反馈与</w:t>
-      </w:r>
-      <w:proofErr w:type="gramStart"/>
+        <w:t>查询自</w:t>
+      </w:r>
+      <w:proofErr w:type="gramEnd"/>
       <w:r>
         <w:rPr>
           <w:rFonts w:hint="eastAsia"/>
         </w:rPr>
-        <w:t>查询自</w:t>
-      </w:r>
-      <w:proofErr w:type="gramEnd"/>
+        <w:t>适应机制</w:t>
+      </w:r>
+      <w:bookmarkEnd w:id="27"/>
+    </w:p>
+    <w:p>
+      <w:pPr>
+        <w:ind w:firstLineChars="200" w:firstLine="480"/>
+      </w:pPr>
       <w:r>
         <w:rPr>
           <w:rFonts w:hint="eastAsia"/>
         </w:rPr>
-        <w:t>适应机制</w:t>
-      </w:r>
-      <w:bookmarkEnd w:id="27"/>
+        <w:t>本系统引入了用户反馈驱动的查询向量微调机制。用户在搜索结果中对文档进行“</w:t>
+      </w:r>
+      <w:r>
+        <w:rPr>
+          <w:rFonts w:hint="eastAsia"/>
+        </w:rPr>
+        <w:t>Relevant</w:t>
+      </w:r>
+      <w:r>
+        <w:rPr>
+          <w:rFonts w:hint="eastAsia"/>
+        </w:rPr>
+        <w:t>”或“</w:t>
+      </w:r>
+      <w:r>
+        <w:rPr>
+          <w:rFonts w:hint="eastAsia"/>
+        </w:rPr>
+        <w:t>Irrelevant</w:t>
+      </w:r>
+      <w:r>
+        <w:rPr>
+          <w:rFonts w:hint="eastAsia"/>
+        </w:rPr>
+        <w:t>”标注后，系统会自动分析其内容关键词，并据此记录“积极词汇”和“消极词汇”。</w:t>
+      </w:r>
     </w:p>
     <w:p>
       <w:pPr>
         <w:ind w:firstLineChars="200" w:firstLine="480"/>
-        <w:rPr>
-          <w:rFonts w:hint="eastAsia"/>
-        </w:rPr>
-      </w:pPr>
-      <w:r>
-        <w:rPr>
-          <w:rFonts w:hint="eastAsia"/>
-        </w:rPr>
-        <w:t>本系统引入了用户反馈驱动的查询向量微调机制。用户在搜索结果中对文档进行“</w:t>
-      </w:r>
-      <w:r>
-        <w:rPr>
-          <w:rFonts w:hint="eastAsia"/>
-        </w:rPr>
-        <w:t>Relevant</w:t>
-      </w:r>
-      <w:r>
-        <w:rPr>
-          <w:rFonts w:hint="eastAsia"/>
-        </w:rPr>
-        <w:t>”或“</w:t>
-      </w:r>
-      <w:r>
-        <w:rPr>
-          <w:rFonts w:hint="eastAsia"/>
-        </w:rPr>
-        <w:t>Irrelevant</w:t>
-      </w:r>
-      <w:r>
-        <w:rPr>
-          <w:rFonts w:hint="eastAsia"/>
-        </w:rPr>
-        <w:t>”标注后，系统会自动分析其内容关键词，并据此记录“积极词汇”和“消极词汇”。</w:t>
-      </w:r>
-    </w:p>
-    <w:p>
-      <w:pPr>
-        <w:ind w:firstLineChars="200" w:firstLine="480"/>
-        <w:rPr>
-          <w:rFonts w:hint="eastAsia"/>
-        </w:rPr>
       </w:pPr>
       <w:r>
         <w:rPr>
@@ -28250,27 +28102,24 @@
           <w:ilvl w:val="1"/>
           <w:numId w:val="25"/>
         </w:numPr>
+      </w:pPr>
+      <w:bookmarkStart w:id="28" w:name="_Toc200405102"/>
+      <w:r>
         <w:rPr>
           <w:rFonts w:hint="eastAsia"/>
         </w:rPr>
-      </w:pPr>
-      <w:bookmarkStart w:id="28" w:name="_Toc200405102"/>
+        <w:t>多媒体信息检索（图像</w:t>
+      </w:r>
       <w:r>
         <w:rPr>
           <w:rFonts w:hint="eastAsia"/>
         </w:rPr>
-        <w:t>多媒体信息检索（图像</w:t>
+        <w:t xml:space="preserve"> OCR </w:t>
       </w:r>
       <w:r>
         <w:rPr>
           <w:rFonts w:hint="eastAsia"/>
         </w:rPr>
-        <w:t xml:space="preserve"> OCR </w:t>
-      </w:r>
-      <w:r>
-        <w:rPr>
-          <w:rFonts w:hint="eastAsia"/>
-        </w:rPr>
         <w:t>支持）</w:t>
       </w:r>
       <w:bookmarkEnd w:id="28"/>
@@ -28278,9 +28127,6 @@
     <w:p>
       <w:pPr>
         <w:ind w:firstLineChars="200" w:firstLine="480"/>
-        <w:rPr>
-          <w:rFonts w:hint="eastAsia"/>
-        </w:rPr>
       </w:pPr>
       <w:r>
         <w:rPr>
@@ -28335,15 +28181,12 @@
           <w:ilvl w:val="1"/>
           <w:numId w:val="25"/>
         </w:numPr>
+      </w:pPr>
+      <w:bookmarkStart w:id="29" w:name="_Toc200405103"/>
+      <w:r>
         <w:rPr>
           <w:rFonts w:hint="eastAsia"/>
         </w:rPr>
-      </w:pPr>
-      <w:bookmarkStart w:id="29" w:name="_Toc200405103"/>
-      <w:r>
-        <w:rPr>
-          <w:rFonts w:hint="eastAsia"/>
-        </w:rPr>
         <w:t>字段分权建模与权重调节</w:t>
       </w:r>
       <w:bookmarkEnd w:id="29"/>
@@ -28351,9 +28194,6 @@
     <w:p>
       <w:pPr>
         <w:ind w:firstLineChars="200" w:firstLine="480"/>
-        <w:rPr>
-          <w:rFonts w:hint="eastAsia"/>
-        </w:rPr>
       </w:pPr>
       <w:r>
         <w:rPr>
@@ -28418,9 +28258,6 @@
     <w:p>
       <w:pPr>
         <w:ind w:firstLineChars="200" w:firstLine="480"/>
-        <w:rPr>
-          <w:rFonts w:hint="eastAsia"/>
-        </w:rPr>
       </w:pPr>
       <w:r>
         <w:rPr>
@@ -28436,9 +28273,6 @@
           <w:ilvl w:val="1"/>
           <w:numId w:val="25"/>
         </w:numPr>
-        <w:rPr>
-          <w:rFonts w:hint="eastAsia"/>
-        </w:rPr>
       </w:pPr>
       <w:bookmarkStart w:id="30" w:name="_Toc200405104"/>
       <w:r>
@@ -28453,9 +28287,6 @@
     <w:p>
       <w:pPr>
         <w:ind w:firstLineChars="200" w:firstLine="480"/>
-        <w:rPr>
-          <w:rFonts w:hint="eastAsia"/>
-        </w:rPr>
       </w:pPr>
       <w:r>
         <w:rPr>
@@ -28504,89 +28335,74 @@
     <w:p>
       <w:pPr>
         <w:ind w:firstLineChars="200" w:firstLine="480"/>
+      </w:pPr>
+      <w:r>
         <w:rPr>
           <w:rFonts w:hint="eastAsia"/>
         </w:rPr>
+        <w:t>本项目旨在构建一个结构清晰、功能完善的信息检索系统，实现从文献爬取、文本处理、索引构建到查询匹配与前端交互的全流程闭环系统设计。整个开发过程涵盖了多项核心信息检索技术，并结合实践需求引入了多种优化机制，使系统在功能性、扩展性与用户体验等方面表现出良好的综合能力。</w:t>
+      </w:r>
+    </w:p>
+    <w:p>
+      <w:pPr>
+        <w:ind w:firstLineChars="200" w:firstLine="480"/>
       </w:pPr>
       <w:r>
         <w:rPr>
           <w:rFonts w:hint="eastAsia"/>
         </w:rPr>
-        <w:t>本项目旨在构建一个结构清晰、功能完善的信息检索系统，实现从文献爬取、文本处理、索引构建到查询匹配与前端交互的全流程闭环系统设计。整个开发过程涵盖了多项核心信息检索技术，并结合实践需求引入了多种优化机制，使系统在功能性、扩展性与用户体验等方面表现出良好的综合能力。</w:t>
+        <w:t>通过本项目，我深入理解了</w:t>
+      </w:r>
+      <w:r>
+        <w:rPr>
+          <w:rFonts w:hint="eastAsia"/>
+        </w:rPr>
+        <w:t xml:space="preserve"> TF-IDF </w:t>
+      </w:r>
+      <w:r>
+        <w:rPr>
+          <w:rFonts w:hint="eastAsia"/>
+        </w:rPr>
+        <w:t>向量化、倒排索引、余弦相似度等经典检索模型的原理，并通过实际编码完成其全流程实现。在数据结构选择、权重设计、性能优化等方面的思考，使我对“理论如何落地”有了更加深刻的认识。</w:t>
       </w:r>
     </w:p>
     <w:p>
       <w:pPr>
         <w:ind w:firstLineChars="200" w:firstLine="480"/>
+      </w:pPr>
+      <w:r>
         <w:rPr>
           <w:rFonts w:hint="eastAsia"/>
         </w:rPr>
+        <w:t>从数据采集到模型计算，再到接口设计与前端构建，项目全过程均需要合理架构与模块划分。我意识到，一个优秀的系统不仅要“能跑起来”，更要结构清晰、易于维护、便于拓展。因此在代码组织、路径管理与模块复用方面也积累了宝贵经验。</w:t>
+      </w:r>
+    </w:p>
+    <w:p>
+      <w:pPr>
+        <w:ind w:firstLineChars="200" w:firstLine="480"/>
       </w:pPr>
       <w:r>
         <w:rPr>
           <w:rFonts w:hint="eastAsia"/>
         </w:rPr>
-        <w:t>通过本项目，我深入理解了</w:t>
+        <w:t>在后期的功能扩展中，我不断考虑“如何让系统更好用”。无论是加入</w:t>
       </w:r>
       <w:r>
         <w:rPr>
           <w:rFonts w:hint="eastAsia"/>
         </w:rPr>
-        <w:t xml:space="preserve"> TF-IDF </w:t>
+        <w:t xml:space="preserve"> OCR </w:t>
       </w:r>
       <w:r>
         <w:rPr>
           <w:rFonts w:hint="eastAsia"/>
         </w:rPr>
-        <w:t>向量化、倒排索引、余弦相似度等经典检索模型的原理，并通过实际编码完成其全流程实现。在数据结构选择、权重设计、性能优化等方面的思考，使我对“理论如何落地”有了更加深刻的认识。</w:t>
+        <w:t>图像输入、人工反馈增强机制，还是优化关键词匹配展示，这些改进背后都体现了“用户中心”的设计思路。信息检索不只是算法，更是一个与人高度交互的智能系统。</w:t>
       </w:r>
     </w:p>
     <w:p>
       <w:pPr>
         <w:ind w:firstLineChars="200" w:firstLine="480"/>
-        <w:rPr>
-          <w:rFonts w:hint="eastAsia"/>
-        </w:rPr>
-      </w:pPr>
-      <w:r>
-        <w:rPr>
-          <w:rFonts w:hint="eastAsia"/>
-        </w:rPr>
-        <w:t>从数据采集到模型计算，再到接口设计与前端构建，项目全过程均需要合理架构与模块划分。我意识到，一个优秀的系统不仅要“能跑起来”，更要结构清晰、易于维护、便于拓展。因此在代码组织、路径管理与模块复用方面也积累了宝贵经验。</w:t>
-      </w:r>
-    </w:p>
-    <w:p>
-      <w:pPr>
-        <w:ind w:firstLineChars="200" w:firstLine="480"/>
-        <w:rPr>
-          <w:rFonts w:hint="eastAsia"/>
-        </w:rPr>
-      </w:pPr>
-      <w:r>
-        <w:rPr>
-          <w:rFonts w:hint="eastAsia"/>
-        </w:rPr>
-        <w:t>在后期的功能扩展中，我不断考虑“如何让系统更好用”。无论是加入</w:t>
-      </w:r>
-      <w:r>
-        <w:rPr>
-          <w:rFonts w:hint="eastAsia"/>
-        </w:rPr>
-        <w:t xml:space="preserve"> OCR </w:t>
-      </w:r>
-      <w:r>
-        <w:rPr>
-          <w:rFonts w:hint="eastAsia"/>
-        </w:rPr>
-        <w:t>图像输入、人工反馈增强机制，还是优化关键词匹配展示，这些改进背后都体现了“用户中心”的设计思路。信息检索不只是算法，更是一个与人高度交互的智能系统。</w:t>
-      </w:r>
-    </w:p>
-    <w:p>
-      <w:pPr>
-        <w:ind w:firstLineChars="200" w:firstLine="480"/>
-        <w:rPr>
-          <w:rFonts w:hint="eastAsia"/>
-        </w:rPr>
       </w:pPr>
       <w:r>
         <w:rPr>
@@ -31883,15 +31699,6 @@
   </w:num>
   <w:num w:numId="6" w16cid:durableId="1020813748">
     <w:abstractNumId w:val="14"/>
-    <w:lvlOverride w:ilvl="0"/>
-    <w:lvlOverride w:ilvl="1"/>
-    <w:lvlOverride w:ilvl="2"/>
-    <w:lvlOverride w:ilvl="3"/>
-    <w:lvlOverride w:ilvl="4"/>
-    <w:lvlOverride w:ilvl="5"/>
-    <w:lvlOverride w:ilvl="6"/>
-    <w:lvlOverride w:ilvl="7"/>
-    <w:lvlOverride w:ilvl="8"/>
   </w:num>
   <w:num w:numId="7" w16cid:durableId="1269313016">
     <w:abstractNumId w:val="13"/>
@@ -32565,6 +32372,7 @@
   <w:style w:type="character" w:default="1" w:styleId="a0">
     <w:name w:val="Default Paragraph Font"/>
     <w:uiPriority w:val="1"/>
+    <w:semiHidden/>
     <w:unhideWhenUsed/>
   </w:style>
   <w:style w:type="table" w:default="1" w:styleId="a1">

--- a/homework2/docs/信息检索系统报告.docx
+++ b/homework2/docs/信息检索系统报告.docx
@@ -396,7 +396,7 @@
           <w:sz w:val="32"/>
           <w:u w:val="thick"/>
         </w:rPr>
-        <w:t xml:space="preserve">           2022211683           </w:t>
+        <w:t>2022211683、2022211124、2022211130</w:t>
       </w:r>
     </w:p>
     <w:p>
@@ -431,43 +431,13 @@
       </w:r>
       <w:r>
         <w:rPr>
-          <w:rFonts w:ascii="宋体" w:hAnsi="宋体"/>
-          <w:b/>
-          <w:bCs/>
-          <w:sz w:val="32"/>
-          <w:u w:val="thick"/>
-        </w:rPr>
-        <w:tab/>
-      </w:r>
-      <w:r>
-        <w:rPr>
           <w:rFonts w:ascii="宋体" w:hAnsi="宋体" w:hint="eastAsia"/>
           <w:b/>
           <w:bCs/>
           <w:sz w:val="32"/>
           <w:u w:val="thick"/>
         </w:rPr>
-        <w:t xml:space="preserve">     </w:t>
-      </w:r>
-      <w:r>
-        <w:rPr>
-          <w:rFonts w:ascii="宋体" w:hAnsi="宋体"/>
-          <w:b/>
-          <w:bCs/>
-          <w:sz w:val="32"/>
-          <w:u w:val="thick"/>
-        </w:rPr>
-        <w:tab/>
-      </w:r>
-      <w:r>
-        <w:rPr>
-          <w:rFonts w:ascii="宋体" w:hAnsi="宋体" w:hint="eastAsia"/>
-          <w:b/>
-          <w:bCs/>
-          <w:sz w:val="32"/>
-          <w:u w:val="thick"/>
-        </w:rPr>
-        <w:t xml:space="preserve">    张晨阳             </w:t>
+        <w:t xml:space="preserve">    张晨阳、梁维熙、金建名      </w:t>
       </w:r>
     </w:p>
     <w:p>
@@ -3611,14 +3581,12 @@
         </w:rPr>
         <w:t xml:space="preserve"> ZENODO </w:t>
       </w:r>
-      <w:proofErr w:type="gramStart"/>
       <w:r>
         <w:rPr>
           <w:rFonts w:hint="eastAsia"/>
         </w:rPr>
         <w:t>网站爬取了</w:t>
       </w:r>
-      <w:proofErr w:type="gramEnd"/>
       <w:r>
         <w:rPr>
           <w:rFonts w:hint="eastAsia"/>
@@ -3649,19 +3617,11 @@
         </w:rPr>
         <w:t xml:space="preserve"> </w:t>
       </w:r>
-      <w:proofErr w:type="gramStart"/>
       <w:r>
         <w:rPr>
           <w:rFonts w:hint="eastAsia"/>
         </w:rPr>
-        <w:t>篇质量</w:t>
-      </w:r>
-      <w:proofErr w:type="gramEnd"/>
-      <w:r>
-        <w:rPr>
-          <w:rFonts w:hint="eastAsia"/>
-        </w:rPr>
-        <w:t>较高的文档用于后续处理与检索。</w:t>
+        <w:t>篇质量较高的文档用于后续处理与检索。</w:t>
       </w:r>
     </w:p>
     <w:p>
@@ -3873,21 +3833,7 @@
         <w:rPr>
           <w:rFonts w:hint="eastAsia"/>
         </w:rPr>
-        <w:t>技术</w:t>
-      </w:r>
-      <w:proofErr w:type="gramStart"/>
-      <w:r>
-        <w:rPr>
-          <w:rFonts w:hint="eastAsia"/>
-        </w:rPr>
-        <w:t>栈</w:t>
-      </w:r>
-      <w:proofErr w:type="gramEnd"/>
-      <w:r>
-        <w:rPr>
-          <w:rFonts w:hint="eastAsia"/>
-        </w:rPr>
-        <w:t>开发简洁的前端界面，用户可以通过输入查询、上传图片（</w:t>
+        <w:t>技术栈开发简洁的前端界面，用户可以通过输入查询、上传图片（</w:t>
       </w:r>
       <w:r>
         <w:rPr>
@@ -5959,7 +5905,6 @@
         <w:t>"</w:t>
       </w:r>
       <w:proofErr w:type="spellStart"/>
-      <w:proofErr w:type="gramStart"/>
       <w:r>
         <w:rPr>
           <w:rFonts w:ascii="Consolas" w:hAnsi="Consolas" w:cs="Courier New"/>
@@ -5967,17 +5912,7 @@
           <w:sz w:val="21"/>
           <w:szCs w:val="21"/>
         </w:rPr>
-        <w:t>latest</w:t>
-      </w:r>
-      <w:proofErr w:type="gramEnd"/>
-      <w:r>
-        <w:rPr>
-          <w:rFonts w:ascii="Consolas" w:hAnsi="Consolas" w:cs="Courier New"/>
-          <w:color w:val="008800"/>
-          <w:sz w:val="21"/>
-          <w:szCs w:val="21"/>
-        </w:rPr>
-        <w:t>_draft</w:t>
+        <w:t>latest_draft</w:t>
       </w:r>
       <w:proofErr w:type="spellEnd"/>
       <w:r>
@@ -6100,7 +6035,6 @@
         <w:t>"</w:t>
       </w:r>
       <w:proofErr w:type="spellStart"/>
-      <w:proofErr w:type="gramStart"/>
       <w:r>
         <w:rPr>
           <w:rFonts w:ascii="Consolas" w:hAnsi="Consolas" w:cs="Courier New"/>
@@ -6108,17 +6042,7 @@
           <w:sz w:val="21"/>
           <w:szCs w:val="21"/>
         </w:rPr>
-        <w:t>latest</w:t>
-      </w:r>
-      <w:proofErr w:type="gramEnd"/>
-      <w:r>
-        <w:rPr>
-          <w:rFonts w:ascii="Consolas" w:hAnsi="Consolas" w:cs="Courier New"/>
-          <w:color w:val="008800"/>
-          <w:sz w:val="21"/>
-          <w:szCs w:val="21"/>
-        </w:rPr>
-        <w:t>_draft_html</w:t>
+        <w:t>latest_draft_html</w:t>
       </w:r>
       <w:proofErr w:type="spellEnd"/>
       <w:r>
@@ -6547,7 +6471,6 @@
         <w:t>"</w:t>
       </w:r>
       <w:proofErr w:type="spellStart"/>
-      <w:proofErr w:type="gramStart"/>
       <w:r>
         <w:rPr>
           <w:rFonts w:ascii="Consolas" w:hAnsi="Consolas" w:cs="Courier New"/>
@@ -6555,17 +6478,7 @@
           <w:sz w:val="21"/>
           <w:szCs w:val="21"/>
         </w:rPr>
-        <w:t>prereserve</w:t>
-      </w:r>
-      <w:proofErr w:type="gramEnd"/>
-      <w:r>
-        <w:rPr>
-          <w:rFonts w:ascii="Consolas" w:hAnsi="Consolas" w:cs="Courier New"/>
-          <w:color w:val="008800"/>
-          <w:sz w:val="21"/>
-          <w:szCs w:val="21"/>
-        </w:rPr>
-        <w:t>_doi</w:t>
+        <w:t>prereserve_doi</w:t>
       </w:r>
       <w:proofErr w:type="spellEnd"/>
       <w:r>
@@ -7158,7 +7071,6 @@
         <w:t>"</w:t>
       </w:r>
       <w:proofErr w:type="spellStart"/>
-      <w:proofErr w:type="gramStart"/>
       <w:r>
         <w:rPr>
           <w:rFonts w:ascii="Consolas" w:hAnsi="Consolas" w:cs="Courier New"/>
@@ -7166,17 +7078,7 @@
           <w:sz w:val="21"/>
           <w:szCs w:val="21"/>
         </w:rPr>
-        <w:t>record</w:t>
-      </w:r>
-      <w:proofErr w:type="gramEnd"/>
-      <w:r>
-        <w:rPr>
-          <w:rFonts w:ascii="Consolas" w:hAnsi="Consolas" w:cs="Courier New"/>
-          <w:color w:val="008800"/>
-          <w:sz w:val="21"/>
-          <w:szCs w:val="21"/>
-        </w:rPr>
-        <w:t>_id</w:t>
+        <w:t>record_id</w:t>
       </w:r>
       <w:proofErr w:type="spellEnd"/>
       <w:r>
@@ -7810,17 +7712,7 @@
           <w:sz w:val="21"/>
           <w:szCs w:val="21"/>
         </w:rPr>
-        <w:t>_</w:t>
-      </w:r>
-      <w:proofErr w:type="gramStart"/>
-      <w:r>
-        <w:rPr>
-          <w:rFonts w:ascii="Consolas" w:hAnsi="Consolas" w:cs="Courier New"/>
-          <w:color w:val="000000"/>
-          <w:sz w:val="21"/>
-          <w:szCs w:val="21"/>
-        </w:rPr>
-        <w:t>_</w:t>
+        <w:t>__</w:t>
       </w:r>
       <w:r>
         <w:rPr>
@@ -7831,7 +7723,6 @@
         </w:rPr>
         <w:t>(</w:t>
       </w:r>
-      <w:proofErr w:type="gramEnd"/>
       <w:r>
         <w:rPr>
           <w:rFonts w:ascii="Consolas" w:hAnsi="Consolas" w:cs="Courier New"/>
@@ -8044,7 +7935,6 @@
         <w:t xml:space="preserve">        </w:t>
       </w:r>
       <w:proofErr w:type="spellStart"/>
-      <w:proofErr w:type="gramStart"/>
       <w:r>
         <w:rPr>
           <w:rFonts w:ascii="Consolas" w:hAnsi="Consolas" w:cs="Courier New"/>
@@ -8070,17 +7960,7 @@
           <w:sz w:val="21"/>
           <w:szCs w:val="21"/>
         </w:rPr>
-        <w:t>record</w:t>
-      </w:r>
-      <w:proofErr w:type="gramEnd"/>
-      <w:r>
-        <w:rPr>
-          <w:rFonts w:ascii="Consolas" w:hAnsi="Consolas" w:cs="Courier New"/>
-          <w:color w:val="000000"/>
-          <w:sz w:val="21"/>
-          <w:szCs w:val="21"/>
-        </w:rPr>
-        <w:t>_id</w:t>
+        <w:t>record_id</w:t>
       </w:r>
       <w:proofErr w:type="spellEnd"/>
       <w:r>
@@ -8167,7 +8047,6 @@
         <w:t xml:space="preserve">        </w:t>
       </w:r>
       <w:proofErr w:type="spellStart"/>
-      <w:proofErr w:type="gramStart"/>
       <w:r>
         <w:rPr>
           <w:rFonts w:ascii="Consolas" w:hAnsi="Consolas" w:cs="Courier New"/>
@@ -8196,7 +8075,6 @@
         <w:t>title</w:t>
       </w:r>
       <w:proofErr w:type="spellEnd"/>
-      <w:proofErr w:type="gramEnd"/>
       <w:r>
         <w:rPr>
           <w:rFonts w:ascii="Consolas" w:hAnsi="Consolas" w:cs="Courier New"/>
@@ -8270,7 +8148,6 @@
         <w:t xml:space="preserve">        </w:t>
       </w:r>
       <w:proofErr w:type="spellStart"/>
-      <w:proofErr w:type="gramStart"/>
       <w:r>
         <w:rPr>
           <w:rFonts w:ascii="Consolas" w:hAnsi="Consolas" w:cs="Courier New"/>
@@ -8299,7 +8176,6 @@
         <w:t>authors</w:t>
       </w:r>
       <w:proofErr w:type="spellEnd"/>
-      <w:proofErr w:type="gramEnd"/>
       <w:r>
         <w:rPr>
           <w:rFonts w:ascii="Consolas" w:hAnsi="Consolas" w:cs="Courier New"/>
@@ -8373,7 +8249,6 @@
         <w:t xml:space="preserve">        </w:t>
       </w:r>
       <w:proofErr w:type="spellStart"/>
-      <w:proofErr w:type="gramStart"/>
       <w:r>
         <w:rPr>
           <w:rFonts w:ascii="Consolas" w:hAnsi="Consolas" w:cs="Courier New"/>
@@ -8402,7 +8277,6 @@
         <w:t>keywords</w:t>
       </w:r>
       <w:proofErr w:type="spellEnd"/>
-      <w:proofErr w:type="gramEnd"/>
       <w:r>
         <w:rPr>
           <w:rFonts w:ascii="Consolas" w:hAnsi="Consolas" w:cs="Courier New"/>
@@ -8476,7 +8350,6 @@
         <w:t xml:space="preserve">        </w:t>
       </w:r>
       <w:proofErr w:type="spellStart"/>
-      <w:proofErr w:type="gramStart"/>
       <w:r>
         <w:rPr>
           <w:rFonts w:ascii="Consolas" w:hAnsi="Consolas" w:cs="Courier New"/>
@@ -8502,17 +8375,7 @@
           <w:sz w:val="21"/>
           <w:szCs w:val="21"/>
         </w:rPr>
-        <w:t>publication</w:t>
-      </w:r>
-      <w:proofErr w:type="gramEnd"/>
-      <w:r>
-        <w:rPr>
-          <w:rFonts w:ascii="Consolas" w:hAnsi="Consolas" w:cs="Courier New"/>
-          <w:color w:val="000000"/>
-          <w:sz w:val="21"/>
-          <w:szCs w:val="21"/>
-        </w:rPr>
-        <w:t>_date</w:t>
+        <w:t>publication_date</w:t>
       </w:r>
       <w:proofErr w:type="spellEnd"/>
       <w:r>
@@ -8599,7 +8462,6 @@
         <w:t xml:space="preserve">        </w:t>
       </w:r>
       <w:proofErr w:type="spellStart"/>
-      <w:proofErr w:type="gramStart"/>
       <w:r>
         <w:rPr>
           <w:rFonts w:ascii="Consolas" w:hAnsi="Consolas" w:cs="Courier New"/>
@@ -8628,7 +8490,6 @@
         <w:t>description</w:t>
       </w:r>
       <w:proofErr w:type="spellEnd"/>
-      <w:proofErr w:type="gramEnd"/>
       <w:r>
         <w:rPr>
           <w:rFonts w:ascii="Consolas" w:hAnsi="Consolas" w:cs="Courier New"/>
@@ -8702,7 +8563,6 @@
         <w:t xml:space="preserve">        </w:t>
       </w:r>
       <w:proofErr w:type="spellStart"/>
-      <w:proofErr w:type="gramStart"/>
       <w:r>
         <w:rPr>
           <w:rFonts w:ascii="Consolas" w:hAnsi="Consolas" w:cs="Courier New"/>
@@ -8731,7 +8591,6 @@
         <w:t>files</w:t>
       </w:r>
       <w:proofErr w:type="spellEnd"/>
-      <w:proofErr w:type="gramEnd"/>
       <w:r>
         <w:rPr>
           <w:rFonts w:ascii="Consolas" w:hAnsi="Consolas" w:cs="Courier New"/>
@@ -9038,7 +8897,6 @@
         <w:t xml:space="preserve"> </w:t>
       </w:r>
       <w:proofErr w:type="spellStart"/>
-      <w:proofErr w:type="gramStart"/>
       <w:r>
         <w:rPr>
           <w:rFonts w:ascii="Consolas" w:hAnsi="Consolas" w:cs="Courier New"/>
@@ -9076,7 +8934,6 @@
         </w:rPr>
         <w:t>(</w:t>
       </w:r>
-      <w:proofErr w:type="gramEnd"/>
       <w:r>
         <w:rPr>
           <w:rFonts w:ascii="Consolas" w:hAnsi="Consolas" w:cs="Courier New"/>
@@ -9111,17 +8968,7 @@
           <w:sz w:val="21"/>
           <w:szCs w:val="21"/>
         </w:rPr>
-        <w:t>{}</w:t>
-      </w:r>
-      <w:proofErr w:type="gramStart"/>
-      <w:r>
-        <w:rPr>
-          <w:rFonts w:ascii="Consolas" w:hAnsi="Consolas" w:cs="Courier New"/>
-          <w:color w:val="666600"/>
-          <w:sz w:val="21"/>
-          <w:szCs w:val="21"/>
-        </w:rPr>
-        <w:t>).</w:t>
+        <w:t>{}).</w:t>
       </w:r>
       <w:r>
         <w:rPr>
@@ -9132,7 +8979,6 @@
         </w:rPr>
         <w:t>get</w:t>
       </w:r>
-      <w:proofErr w:type="gramEnd"/>
       <w:r>
         <w:rPr>
           <w:rFonts w:ascii="Consolas" w:hAnsi="Consolas" w:cs="Courier New"/>
@@ -9268,7 +9114,6 @@
         <w:t>[</w:t>
       </w:r>
       <w:proofErr w:type="spellStart"/>
-      <w:proofErr w:type="gramStart"/>
       <w:r>
         <w:rPr>
           <w:rFonts w:ascii="Consolas" w:hAnsi="Consolas" w:cs="Courier New"/>
@@ -9306,7 +9151,6 @@
         </w:rPr>
         <w:t>(</w:t>
       </w:r>
-      <w:proofErr w:type="gramEnd"/>
       <w:r>
         <w:rPr>
           <w:rFonts w:ascii="Consolas" w:hAnsi="Consolas" w:cs="Courier New"/>
@@ -9398,7 +9242,6 @@
         <w:t xml:space="preserve"> </w:t>
       </w:r>
       <w:proofErr w:type="spellStart"/>
-      <w:proofErr w:type="gramStart"/>
       <w:r>
         <w:rPr>
           <w:rFonts w:ascii="Consolas" w:hAnsi="Consolas" w:cs="Courier New"/>
@@ -9436,7 +9279,6 @@
         </w:rPr>
         <w:t>(</w:t>
       </w:r>
-      <w:proofErr w:type="gramEnd"/>
       <w:r>
         <w:rPr>
           <w:rFonts w:ascii="Consolas" w:hAnsi="Consolas" w:cs="Courier New"/>
@@ -9471,17 +9313,7 @@
           <w:sz w:val="21"/>
           <w:szCs w:val="21"/>
         </w:rPr>
-        <w:t>{}</w:t>
-      </w:r>
-      <w:proofErr w:type="gramStart"/>
-      <w:r>
-        <w:rPr>
-          <w:rFonts w:ascii="Consolas" w:hAnsi="Consolas" w:cs="Courier New"/>
-          <w:color w:val="666600"/>
-          <w:sz w:val="21"/>
-          <w:szCs w:val="21"/>
-        </w:rPr>
-        <w:t>).</w:t>
+        <w:t>{}).</w:t>
       </w:r>
       <w:r>
         <w:rPr>
@@ -9492,7 +9324,6 @@
         </w:rPr>
         <w:t>get</w:t>
       </w:r>
-      <w:proofErr w:type="gramEnd"/>
       <w:r>
         <w:rPr>
           <w:rFonts w:ascii="Consolas" w:hAnsi="Consolas" w:cs="Courier New"/>
@@ -9610,7 +9441,6 @@
         <w:t xml:space="preserve"> </w:t>
       </w:r>
       <w:proofErr w:type="spellStart"/>
-      <w:proofErr w:type="gramStart"/>
       <w:r>
         <w:rPr>
           <w:rFonts w:ascii="Consolas" w:hAnsi="Consolas" w:cs="Courier New"/>
@@ -9648,7 +9478,6 @@
         </w:rPr>
         <w:t>(</w:t>
       </w:r>
-      <w:proofErr w:type="gramEnd"/>
       <w:r>
         <w:rPr>
           <w:rFonts w:ascii="Consolas" w:hAnsi="Consolas" w:cs="Courier New"/>
@@ -9683,17 +9512,7 @@
           <w:sz w:val="21"/>
           <w:szCs w:val="21"/>
         </w:rPr>
-        <w:t>{}</w:t>
-      </w:r>
-      <w:proofErr w:type="gramStart"/>
-      <w:r>
-        <w:rPr>
-          <w:rFonts w:ascii="Consolas" w:hAnsi="Consolas" w:cs="Courier New"/>
-          <w:color w:val="666600"/>
-          <w:sz w:val="21"/>
-          <w:szCs w:val="21"/>
-        </w:rPr>
-        <w:t>).</w:t>
+        <w:t>{}).</w:t>
       </w:r>
       <w:r>
         <w:rPr>
@@ -9704,7 +9523,6 @@
         </w:rPr>
         <w:t>get</w:t>
       </w:r>
-      <w:proofErr w:type="gramEnd"/>
       <w:r>
         <w:rPr>
           <w:rFonts w:ascii="Consolas" w:hAnsi="Consolas" w:cs="Courier New"/>
@@ -9833,7 +9651,6 @@
         <w:t xml:space="preserve"> </w:t>
       </w:r>
       <w:proofErr w:type="spellStart"/>
-      <w:proofErr w:type="gramStart"/>
       <w:r>
         <w:rPr>
           <w:rFonts w:ascii="Consolas" w:hAnsi="Consolas" w:cs="Courier New"/>
@@ -9871,7 +9688,6 @@
         </w:rPr>
         <w:t>(</w:t>
       </w:r>
-      <w:proofErr w:type="gramEnd"/>
       <w:r>
         <w:rPr>
           <w:rFonts w:ascii="Consolas" w:hAnsi="Consolas" w:cs="Courier New"/>
@@ -9906,17 +9722,7 @@
           <w:sz w:val="21"/>
           <w:szCs w:val="21"/>
         </w:rPr>
-        <w:t>{}</w:t>
-      </w:r>
-      <w:proofErr w:type="gramStart"/>
-      <w:r>
-        <w:rPr>
-          <w:rFonts w:ascii="Consolas" w:hAnsi="Consolas" w:cs="Courier New"/>
-          <w:color w:val="666600"/>
-          <w:sz w:val="21"/>
-          <w:szCs w:val="21"/>
-        </w:rPr>
-        <w:t>).</w:t>
+        <w:t>{}).</w:t>
       </w:r>
       <w:r>
         <w:rPr>
@@ -9927,7 +9733,6 @@
         </w:rPr>
         <w:t>get</w:t>
       </w:r>
-      <w:proofErr w:type="gramEnd"/>
       <w:r>
         <w:rPr>
           <w:rFonts w:ascii="Consolas" w:hAnsi="Consolas" w:cs="Courier New"/>
@@ -10074,7 +9879,6 @@
         <w:t xml:space="preserve"> </w:t>
       </w:r>
       <w:proofErr w:type="spellStart"/>
-      <w:proofErr w:type="gramStart"/>
       <w:r>
         <w:rPr>
           <w:rFonts w:ascii="Consolas" w:hAnsi="Consolas" w:cs="Courier New"/>
@@ -10112,7 +9916,6 @@
         </w:rPr>
         <w:t>(</w:t>
       </w:r>
-      <w:proofErr w:type="gramEnd"/>
       <w:r>
         <w:rPr>
           <w:rFonts w:ascii="Consolas" w:hAnsi="Consolas" w:cs="Courier New"/>
@@ -10147,17 +9950,7 @@
           <w:sz w:val="21"/>
           <w:szCs w:val="21"/>
         </w:rPr>
-        <w:t>{}</w:t>
-      </w:r>
-      <w:proofErr w:type="gramStart"/>
-      <w:r>
-        <w:rPr>
-          <w:rFonts w:ascii="Consolas" w:hAnsi="Consolas" w:cs="Courier New"/>
-          <w:color w:val="666600"/>
-          <w:sz w:val="21"/>
-          <w:szCs w:val="21"/>
-        </w:rPr>
-        <w:t>).</w:t>
+        <w:t>{}).</w:t>
       </w:r>
       <w:r>
         <w:rPr>
@@ -10168,7 +9961,6 @@
         </w:rPr>
         <w:t>get</w:t>
       </w:r>
-      <w:proofErr w:type="gramEnd"/>
       <w:r>
         <w:rPr>
           <w:rFonts w:ascii="Consolas" w:hAnsi="Consolas" w:cs="Courier New"/>
@@ -10295,7 +10087,6 @@
         <w:t xml:space="preserve"> </w:t>
       </w:r>
       <w:proofErr w:type="spellStart"/>
-      <w:proofErr w:type="gramStart"/>
       <w:r>
         <w:rPr>
           <w:rFonts w:ascii="Consolas" w:hAnsi="Consolas" w:cs="Courier New"/>
@@ -10333,7 +10124,6 @@
         </w:rPr>
         <w:t>(</w:t>
       </w:r>
-      <w:proofErr w:type="gramEnd"/>
       <w:r>
         <w:rPr>
           <w:rFonts w:ascii="Consolas" w:hAnsi="Consolas" w:cs="Courier New"/>
@@ -10553,7 +10343,6 @@
         <w:t xml:space="preserve"> </w:t>
       </w:r>
       <w:proofErr w:type="spellStart"/>
-      <w:proofErr w:type="gramStart"/>
       <w:r>
         <w:rPr>
           <w:rFonts w:ascii="Consolas" w:hAnsi="Consolas" w:cs="Courier New"/>
@@ -10573,7 +10362,6 @@
         </w:rPr>
         <w:t>(</w:t>
       </w:r>
-      <w:proofErr w:type="gramEnd"/>
     </w:p>
     <w:p>
       <w:pPr>
@@ -11187,7 +10975,6 @@
           <w:szCs w:val="21"/>
         </w:rPr>
       </w:pPr>
-      <w:proofErr w:type="gramStart"/>
       <w:r>
         <w:rPr>
           <w:rFonts w:ascii="Consolas" w:hAnsi="Consolas" w:cs="Courier New"/>
@@ -11205,7 +10992,6 @@
         </w:rPr>
         <w:t>)</w:t>
       </w:r>
-      <w:proofErr w:type="gramEnd"/>
     </w:p>
     <w:p>
       <w:pPr>
@@ -11352,7 +11138,6 @@
         <w:t xml:space="preserve"> </w:t>
       </w:r>
       <w:proofErr w:type="spellStart"/>
-      <w:proofErr w:type="gramStart"/>
       <w:r>
         <w:rPr>
           <w:rFonts w:ascii="Consolas" w:hAnsi="Consolas" w:cs="Courier New"/>
@@ -11380,7 +11165,6 @@
         </w:rPr>
         <w:t>path</w:t>
       </w:r>
-      <w:proofErr w:type="gramEnd"/>
       <w:r>
         <w:rPr>
           <w:rFonts w:ascii="Consolas" w:hAnsi="Consolas" w:cs="Courier New"/>
@@ -11390,7 +11174,6 @@
         </w:rPr>
         <w:t>.</w:t>
       </w:r>
-      <w:proofErr w:type="gramStart"/>
       <w:r>
         <w:rPr>
           <w:rFonts w:ascii="Consolas" w:hAnsi="Consolas" w:cs="Courier New"/>
@@ -11411,7 +11194,6 @@
         <w:t>(</w:t>
       </w:r>
       <w:proofErr w:type="spellStart"/>
-      <w:proofErr w:type="gramEnd"/>
       <w:r>
         <w:rPr>
           <w:rFonts w:ascii="Consolas" w:hAnsi="Consolas" w:cs="Courier New"/>
@@ -11521,17 +11303,7 @@
           <w:sz w:val="21"/>
           <w:szCs w:val="21"/>
         </w:rPr>
-        <w:t>save_metadata_to_</w:t>
-      </w:r>
-      <w:proofErr w:type="gramStart"/>
-      <w:r>
-        <w:rPr>
-          <w:rFonts w:ascii="Consolas" w:hAnsi="Consolas" w:cs="Courier New"/>
-          <w:color w:val="000000"/>
-          <w:sz w:val="21"/>
-          <w:szCs w:val="21"/>
-        </w:rPr>
-        <w:t>txt</w:t>
+        <w:t>save_metadata_to_txt</w:t>
       </w:r>
       <w:proofErr w:type="spellEnd"/>
       <w:r>
@@ -11544,7 +11316,6 @@
         <w:t>(</w:t>
       </w:r>
       <w:proofErr w:type="spellStart"/>
-      <w:proofErr w:type="gramEnd"/>
       <w:r>
         <w:rPr>
           <w:rFonts w:ascii="Consolas" w:hAnsi="Consolas" w:cs="Courier New"/>
@@ -11641,16 +11412,8 @@
         <w:rPr>
           <w:rFonts w:hint="eastAsia"/>
         </w:rPr>
-        <w:t>我们将提取到的概要信息保存</w:t>
-      </w:r>
-      <w:proofErr w:type="gramStart"/>
-      <w:r>
-        <w:rPr>
-          <w:rFonts w:hint="eastAsia"/>
-        </w:rPr>
-        <w:t>至记录</w:t>
-      </w:r>
-      <w:proofErr w:type="gramEnd"/>
+        <w:t>我们将提取到的概要信息保存至记录</w:t>
+      </w:r>
       <w:r>
         <w:rPr>
           <w:rFonts w:hint="eastAsia"/>
@@ -13843,23 +13606,13 @@
         <w:ind w:firstLineChars="200" w:firstLine="480"/>
       </w:pPr>
       <w:r>
-        <w:t>为保证后续信息检索系统的准确性与效率，我们对</w:t>
-      </w:r>
-      <w:proofErr w:type="gramStart"/>
-      <w:r>
-        <w:t>原始从</w:t>
-      </w:r>
-      <w:proofErr w:type="gramEnd"/>
+        <w:t>为保证后续信息检索系统的准确性与效率，我们对原始从</w:t>
+      </w:r>
       <w:r>
         <w:t xml:space="preserve"> ZENODO </w:t>
       </w:r>
-      <w:proofErr w:type="gramStart"/>
-      <w:r>
-        <w:t>爬取的</w:t>
-      </w:r>
-      <w:proofErr w:type="gramEnd"/>
-      <w:r>
-        <w:t>文献文本数据进行了系统化的预处理与清洗操作。本阶段的目标是将格式混乱、语义不统一的原始文本转换为结构化、可向量化的标准形式，为倒排索引构建和向量建模提供可靠基础。</w:t>
+      <w:r>
+        <w:t>爬取的文献文本数据进行了系统化的预处理与清洗操作。本阶段的目标是将格式混乱、语义不统一的原始文本转换为结构化、可向量化的标准形式，为倒排索引构建和向量建模提供可靠基础。</w:t>
       </w:r>
     </w:p>
     <w:p>
@@ -14150,7 +13903,6 @@
         <w:t xml:space="preserve"> </w:t>
       </w:r>
       <w:proofErr w:type="spellStart"/>
-      <w:proofErr w:type="gramStart"/>
       <w:r>
         <w:rPr>
           <w:rFonts w:ascii="Consolas" w:hAnsi="Consolas" w:cs="Courier New"/>
@@ -14171,7 +13923,6 @@
         <w:t>(</w:t>
       </w:r>
       <w:proofErr w:type="spellStart"/>
-      <w:proofErr w:type="gramEnd"/>
       <w:r>
         <w:rPr>
           <w:rFonts w:ascii="Consolas" w:hAnsi="Consolas" w:cs="Courier New"/>
@@ -14210,7 +13961,6 @@
         <w:t>"</w:t>
       </w:r>
       <w:proofErr w:type="spellStart"/>
-      <w:proofErr w:type="gramStart"/>
       <w:r>
         <w:rPr>
           <w:rFonts w:ascii="Consolas" w:hAnsi="Consolas" w:cs="Courier New"/>
@@ -14221,7 +13971,6 @@
         <w:t>html.parser</w:t>
       </w:r>
       <w:proofErr w:type="spellEnd"/>
-      <w:proofErr w:type="gramEnd"/>
       <w:r>
         <w:rPr>
           <w:rFonts w:ascii="Consolas" w:hAnsi="Consolas" w:cs="Courier New"/>
@@ -14329,17 +14078,7 @@
           <w:sz w:val="21"/>
           <w:szCs w:val="21"/>
         </w:rPr>
-        <w:t>get_</w:t>
-      </w:r>
-      <w:proofErr w:type="gramStart"/>
-      <w:r>
-        <w:rPr>
-          <w:rFonts w:ascii="Consolas" w:hAnsi="Consolas" w:cs="Courier New"/>
-          <w:color w:val="000000"/>
-          <w:sz w:val="21"/>
-          <w:szCs w:val="21"/>
-        </w:rPr>
-        <w:t>text</w:t>
+        <w:t>get_text</w:t>
       </w:r>
       <w:proofErr w:type="spellEnd"/>
       <w:r>
@@ -14351,7 +14090,6 @@
         </w:rPr>
         <w:t>(</w:t>
       </w:r>
-      <w:proofErr w:type="gramEnd"/>
       <w:r>
         <w:rPr>
           <w:rFonts w:ascii="Consolas" w:hAnsi="Consolas" w:cs="Courier New"/>
@@ -14657,7 +14395,6 @@
         </w:rPr>
         <w:t>“</w:t>
       </w:r>
-      <w:proofErr w:type="gramStart"/>
       <w:r>
         <w:rPr>
           <w:rFonts w:ascii="Consolas" w:hAnsi="Consolas" w:cs="Courier New"/>
@@ -14667,7 +14404,6 @@
         </w:rPr>
         <w:t>using</w:t>
       </w:r>
-      <w:proofErr w:type="gramEnd"/>
       <w:r>
         <w:rPr>
           <w:rFonts w:ascii="Consolas" w:hAnsi="Consolas" w:cs="Courier New"/>
@@ -14958,7 +14694,6 @@
         <w:t>(</w:t>
       </w:r>
       <w:proofErr w:type="spellStart"/>
-      <w:proofErr w:type="gramStart"/>
       <w:r>
         <w:rPr>
           <w:rFonts w:ascii="Consolas" w:hAnsi="Consolas" w:cs="Courier New"/>
@@ -14987,7 +14722,6 @@
         <w:t>words</w:t>
       </w:r>
       <w:proofErr w:type="spellEnd"/>
-      <w:proofErr w:type="gramEnd"/>
       <w:r>
         <w:rPr>
           <w:rFonts w:ascii="Consolas" w:hAnsi="Consolas" w:cs="Courier New"/>
@@ -16587,7 +16321,6 @@
         <w:t xml:space="preserve"> </w:t>
       </w:r>
       <w:proofErr w:type="spellStart"/>
-      <w:proofErr w:type="gramStart"/>
       <w:r>
         <w:rPr>
           <w:rFonts w:ascii="Consolas" w:hAnsi="Consolas" w:cs="Courier New"/>
@@ -16634,7 +16367,6 @@
         <w:t>lower</w:t>
       </w:r>
       <w:proofErr w:type="spellEnd"/>
-      <w:proofErr w:type="gramEnd"/>
       <w:r>
         <w:rPr>
           <w:rFonts w:ascii="Consolas" w:hAnsi="Consolas" w:cs="Courier New"/>
@@ -16708,7 +16440,6 @@
         <w:t xml:space="preserve"> </w:t>
       </w:r>
       <w:proofErr w:type="spellStart"/>
-      <w:proofErr w:type="gramStart"/>
       <w:r>
         <w:rPr>
           <w:rFonts w:ascii="Consolas" w:hAnsi="Consolas" w:cs="Courier New"/>
@@ -16755,7 +16486,6 @@
         <w:t>lower</w:t>
       </w:r>
       <w:proofErr w:type="spellEnd"/>
-      <w:proofErr w:type="gramEnd"/>
       <w:r>
         <w:rPr>
           <w:rFonts w:ascii="Consolas" w:hAnsi="Consolas" w:cs="Courier New"/>
@@ -17311,13 +17041,8 @@
       <w:r>
         <w:t xml:space="preserve"> → </w:t>
       </w:r>
-      <w:proofErr w:type="gramStart"/>
-      <w:r>
-        <w:t>词项列表</w:t>
-      </w:r>
-      <w:proofErr w:type="gramEnd"/>
-      <w:r>
-        <w:t>），倒排索引大大降低了查询开销，特别适用于全文检索任务。</w:t>
+      <w:r>
+        <w:t>词项列表），倒排索引大大降低了查询开销，特别适用于全文检索任务。</w:t>
       </w:r>
     </w:p>
     <w:p>
@@ -18075,15 +17800,7 @@
         <w:ind w:firstLineChars="200" w:firstLine="480"/>
       </w:pPr>
       <w:r>
-        <w:t>为了提升搜索的语义质量，仅使用高信息量</w:t>
-      </w:r>
-      <w:proofErr w:type="gramStart"/>
-      <w:r>
-        <w:t>的词项构建</w:t>
-      </w:r>
-      <w:proofErr w:type="gramEnd"/>
-      <w:r>
-        <w:t>倒排索引。系统使用</w:t>
+        <w:t>为了提升搜索的语义质量，仅使用高信息量的词项构建倒排索引。系统使用</w:t>
       </w:r>
       <w:r>
         <w:t xml:space="preserve"> </w:t>
@@ -18097,13 +17814,8 @@
         <w:t xml:space="preserve"> </w:t>
       </w:r>
       <w:r>
-        <w:t>模块对文档集合进行处理，计算</w:t>
-      </w:r>
-      <w:proofErr w:type="gramStart"/>
-      <w:r>
-        <w:t>每个词项的</w:t>
-      </w:r>
-      <w:proofErr w:type="gramEnd"/>
+        <w:t>模块对文档集合进行处理，计算每个词项的</w:t>
+      </w:r>
       <w:r>
         <w:t xml:space="preserve"> TF-IDF</w:t>
       </w:r>
@@ -18320,11 +18032,9 @@
       <w:r>
         <w:t xml:space="preserve"> </w:t>
       </w:r>
-      <w:proofErr w:type="gramStart"/>
       <w:r>
         <w:t>表示词项</w:t>
       </w:r>
-      <w:proofErr w:type="gramEnd"/>
       <w:r>
         <w:t xml:space="preserve"> t </w:t>
       </w:r>
@@ -18534,13 +18244,8 @@
         <w:t xml:space="preserve"> </w:t>
       </w:r>
       <w:r>
-        <w:t>为</w:t>
-      </w:r>
-      <w:proofErr w:type="gramStart"/>
-      <w:r>
-        <w:t>包含词项</w:t>
-      </w:r>
-      <w:proofErr w:type="gramEnd"/>
+        <w:t>为包含词项</w:t>
+      </w:r>
       <w:r>
         <w:t xml:space="preserve"> t </w:t>
       </w:r>
@@ -18735,13 +18440,8 @@
       <w:r>
         <w:t xml:space="preserve"> 800 </w:t>
       </w:r>
-      <w:proofErr w:type="gramStart"/>
-      <w:r>
-        <w:t>个</w:t>
-      </w:r>
-      <w:proofErr w:type="gramEnd"/>
-      <w:r>
-        <w:t>关键词作为核心关键词集，并使用它们构建倒排索引与向量表示。</w:t>
+      <w:r>
+        <w:t>个关键词作为核心关键词集，并使用它们构建倒排索引与向量表示。</w:t>
       </w:r>
     </w:p>
     <w:p>
@@ -19025,29 +18725,18 @@
           <w:sz w:val="18"/>
           <w:szCs w:val="18"/>
         </w:rPr>
-        <w:t>apply_weighted_</w:t>
-      </w:r>
-      <w:proofErr w:type="gramStart"/>
-      <w:r>
-        <w:rPr>
-          <w:rFonts w:ascii="Consolas" w:hAnsi="Consolas" w:cs="Courier New"/>
-          <w:color w:val="000000"/>
+        <w:t>apply_weighted_text</w:t>
+      </w:r>
+      <w:proofErr w:type="spellEnd"/>
+      <w:r>
+        <w:rPr>
+          <w:rFonts w:ascii="Consolas" w:hAnsi="Consolas" w:cs="Courier New"/>
+          <w:color w:val="666600"/>
           <w:sz w:val="18"/>
           <w:szCs w:val="18"/>
         </w:rPr>
-        <w:t>text</w:t>
-      </w:r>
-      <w:proofErr w:type="spellEnd"/>
-      <w:r>
-        <w:rPr>
-          <w:rFonts w:ascii="Consolas" w:hAnsi="Consolas" w:cs="Courier New"/>
-          <w:color w:val="666600"/>
-          <w:sz w:val="18"/>
-          <w:szCs w:val="18"/>
-        </w:rPr>
         <w:t>(</w:t>
       </w:r>
-      <w:proofErr w:type="gramEnd"/>
       <w:r>
         <w:rPr>
           <w:rFonts w:ascii="Consolas" w:hAnsi="Consolas" w:cs="Courier New"/>
@@ -19278,29 +18967,18 @@
           <w:sz w:val="18"/>
           <w:szCs w:val="18"/>
         </w:rPr>
-        <w:t>repeat_</w:t>
-      </w:r>
-      <w:proofErr w:type="gramStart"/>
-      <w:r>
-        <w:rPr>
-          <w:rFonts w:ascii="Consolas" w:hAnsi="Consolas" w:cs="Courier New"/>
-          <w:color w:val="000000"/>
+        <w:t>repeat_text</w:t>
+      </w:r>
+      <w:proofErr w:type="spellEnd"/>
+      <w:r>
+        <w:rPr>
+          <w:rFonts w:ascii="Consolas" w:hAnsi="Consolas" w:cs="Courier New"/>
+          <w:color w:val="666600"/>
           <w:sz w:val="18"/>
           <w:szCs w:val="18"/>
         </w:rPr>
-        <w:t>text</w:t>
-      </w:r>
-      <w:proofErr w:type="spellEnd"/>
-      <w:r>
-        <w:rPr>
-          <w:rFonts w:ascii="Consolas" w:hAnsi="Consolas" w:cs="Courier New"/>
-          <w:color w:val="666600"/>
-          <w:sz w:val="18"/>
-          <w:szCs w:val="18"/>
-        </w:rPr>
         <w:t>(</w:t>
       </w:r>
-      <w:proofErr w:type="gramEnd"/>
       <w:r>
         <w:rPr>
           <w:rFonts w:ascii="Consolas" w:hAnsi="Consolas" w:cs="Courier New"/>
@@ -19537,7 +19215,6 @@
         </w:rPr>
         <w:t xml:space="preserve"> </w:t>
       </w:r>
-      <w:proofErr w:type="gramStart"/>
       <w:r>
         <w:rPr>
           <w:rFonts w:ascii="Consolas" w:hAnsi="Consolas" w:cs="Courier New"/>
@@ -19554,17 +19231,7 @@
           <w:sz w:val="18"/>
           <w:szCs w:val="18"/>
         </w:rPr>
-        <w:t>(</w:t>
-      </w:r>
-      <w:proofErr w:type="gramEnd"/>
-      <w:r>
-        <w:rPr>
-          <w:rFonts w:ascii="Consolas" w:hAnsi="Consolas" w:cs="Courier New"/>
-          <w:color w:val="666600"/>
-          <w:sz w:val="18"/>
-          <w:szCs w:val="18"/>
-        </w:rPr>
-        <w:t>(</w:t>
+        <w:t>((</w:t>
       </w:r>
       <w:r>
         <w:rPr>
@@ -19737,17 +19404,7 @@
           <w:sz w:val="18"/>
           <w:szCs w:val="18"/>
         </w:rPr>
-        <w:t xml:space="preserve">" </w:t>
-      </w:r>
-      <w:proofErr w:type="gramStart"/>
-      <w:r>
-        <w:rPr>
-          <w:rFonts w:ascii="Consolas" w:hAnsi="Consolas" w:cs="Courier New"/>
-          <w:color w:val="008800"/>
-          <w:sz w:val="18"/>
-          <w:szCs w:val="18"/>
-        </w:rPr>
-        <w:t>"</w:t>
+        <w:t>" "</w:t>
       </w:r>
       <w:r>
         <w:rPr>
@@ -19767,7 +19424,6 @@
         </w:rPr>
         <w:t>join</w:t>
       </w:r>
-      <w:proofErr w:type="gramEnd"/>
       <w:r>
         <w:rPr>
           <w:rFonts w:ascii="Consolas" w:hAnsi="Consolas" w:cs="Courier New"/>
@@ -20783,7 +20439,6 @@
         <w:t xml:space="preserve"> </w:t>
       </w:r>
       <w:proofErr w:type="spellStart"/>
-      <w:proofErr w:type="gramStart"/>
       <w:r>
         <w:rPr>
           <w:rFonts w:ascii="Consolas" w:hAnsi="Consolas" w:cs="Courier New"/>
@@ -20804,7 +20459,6 @@
         <w:t>(</w:t>
       </w:r>
       <w:proofErr w:type="spellStart"/>
-      <w:proofErr w:type="gramEnd"/>
       <w:r>
         <w:rPr>
           <w:rFonts w:ascii="Consolas" w:hAnsi="Consolas" w:cs="Courier New"/>
@@ -21062,13 +20716,8 @@
       <w:r>
         <w:t xml:space="preserve">=2: </w:t>
       </w:r>
-      <w:proofErr w:type="gramStart"/>
-      <w:r>
-        <w:t>过滤仅</w:t>
-      </w:r>
-      <w:proofErr w:type="gramEnd"/>
-      <w:r>
-        <w:t>出现一次的低频词</w:t>
+      <w:r>
+        <w:t>过滤仅出现一次的低频词</w:t>
       </w:r>
     </w:p>
     <w:p>
@@ -21596,7 +21245,6 @@
               </w:rPr>
             </w:pPr>
             <w:proofErr w:type="spellStart"/>
-            <w:proofErr w:type="gramStart"/>
             <w:r>
               <w:rPr>
                 <w:rStyle w:val="HTML"/>
@@ -21605,7 +21253,6 @@
               <w:t>keys.json</w:t>
             </w:r>
             <w:proofErr w:type="spellEnd"/>
-            <w:proofErr w:type="gramEnd"/>
           </w:p>
         </w:tc>
         <w:tc>
@@ -21648,18 +21295,9 @@
                 <w:rStyle w:val="HTML"/>
                 <w:rFonts w:ascii="Times New Roman" w:hAnsi="Times New Roman" w:cs="Times New Roman"/>
               </w:rPr>
-              <w:t>inverted_</w:t>
-            </w:r>
-            <w:proofErr w:type="gramStart"/>
-            <w:r>
-              <w:rPr>
-                <w:rStyle w:val="HTML"/>
-                <w:rFonts w:ascii="Times New Roman" w:hAnsi="Times New Roman" w:cs="Times New Roman"/>
-              </w:rPr>
-              <w:t>index.json</w:t>
+              <w:t>inverted_index.json</w:t>
             </w:r>
             <w:proofErr w:type="spellEnd"/>
-            <w:proofErr w:type="gramEnd"/>
           </w:p>
         </w:tc>
         <w:tc>
@@ -21696,18 +21334,9 @@
                 <w:rStyle w:val="HTML"/>
                 <w:rFonts w:ascii="Times New Roman" w:hAnsi="Times New Roman" w:cs="Times New Roman"/>
               </w:rPr>
-              <w:t>doc_</w:t>
-            </w:r>
-            <w:proofErr w:type="gramStart"/>
-            <w:r>
-              <w:rPr>
-                <w:rStyle w:val="HTML"/>
-                <w:rFonts w:ascii="Times New Roman" w:hAnsi="Times New Roman" w:cs="Times New Roman"/>
-              </w:rPr>
-              <w:t>vectors.json</w:t>
+              <w:t>doc_vectors.json</w:t>
             </w:r>
             <w:proofErr w:type="spellEnd"/>
-            <w:proofErr w:type="gramEnd"/>
           </w:p>
         </w:tc>
         <w:tc>
@@ -22310,7 +21939,6 @@
         <w:t xml:space="preserve"> </w:t>
       </w:r>
       <w:proofErr w:type="spellStart"/>
-      <w:proofErr w:type="gramStart"/>
       <w:r>
         <w:rPr>
           <w:rFonts w:ascii="Consolas" w:hAnsi="Consolas" w:cs="Courier New"/>
@@ -22339,7 +21967,6 @@
         <w:t>transform</w:t>
       </w:r>
       <w:proofErr w:type="spellEnd"/>
-      <w:proofErr w:type="gramEnd"/>
       <w:r>
         <w:rPr>
           <w:rFonts w:ascii="Consolas" w:hAnsi="Consolas" w:cs="Courier New"/>
@@ -22378,21 +22005,8 @@
       <w:r>
         <w:t xml:space="preserve"> 800 </w:t>
       </w:r>
-      <w:proofErr w:type="gramStart"/>
-      <w:r>
-        <w:t>个</w:t>
-      </w:r>
-      <w:proofErr w:type="gramEnd"/>
-      <w:r>
-        <w:t>关键词空间中，构成最终维</w:t>
-      </w:r>
-      <w:proofErr w:type="gramStart"/>
-      <w:r>
-        <w:t>度一致</w:t>
-      </w:r>
-      <w:proofErr w:type="gramEnd"/>
-      <w:r>
-        <w:t>的稀疏查询向量：</w:t>
+      <w:r>
+        <w:t>个关键词空间中，构成最终维度一致的稀疏查询向量：</w:t>
       </w:r>
     </w:p>
     <w:p>
@@ -22609,13 +22223,8 @@
       <w:r>
         <w:t xml:space="preserve"> </w:t>
       </w:r>
-      <w:proofErr w:type="gramStart"/>
-      <w:r>
-        <w:t>个</w:t>
-      </w:r>
-      <w:proofErr w:type="gramEnd"/>
-      <w:r>
-        <w:t>关键词的</w:t>
+      <w:r>
+        <w:t>个关键词的</w:t>
       </w:r>
       <w:r>
         <w:t xml:space="preserve"> TF-IDF </w:t>
@@ -23250,17 +22859,7 @@
           <w:sz w:val="21"/>
           <w:szCs w:val="21"/>
         </w:rPr>
-        <w:t>doc_vectors_</w:t>
-      </w:r>
-      <w:proofErr w:type="gramStart"/>
-      <w:r>
-        <w:rPr>
-          <w:rFonts w:ascii="Consolas" w:hAnsi="Consolas" w:cs="Courier New"/>
-          <w:color w:val="000000"/>
-          <w:sz w:val="21"/>
-          <w:szCs w:val="21"/>
-        </w:rPr>
-        <w:t>matrix</w:t>
+        <w:t>doc_vectors_matrix</w:t>
       </w:r>
       <w:proofErr w:type="spellEnd"/>
       <w:r>
@@ -23272,7 +22871,6 @@
         </w:rPr>
         <w:t>)[</w:t>
       </w:r>
-      <w:proofErr w:type="gramEnd"/>
       <w:r>
         <w:rPr>
           <w:rFonts w:ascii="Consolas" w:hAnsi="Consolas" w:cs="Courier New"/>
@@ -23708,7 +23306,6 @@
         <w:t xml:space="preserve"> </w:t>
       </w:r>
       <w:proofErr w:type="spellStart"/>
-      <w:proofErr w:type="gramStart"/>
       <w:r>
         <w:rPr>
           <w:rFonts w:ascii="Consolas" w:hAnsi="Consolas" w:cs="Courier New"/>
@@ -23737,7 +23334,6 @@
         <w:t>find</w:t>
       </w:r>
       <w:proofErr w:type="spellEnd"/>
-      <w:proofErr w:type="gramEnd"/>
       <w:r>
         <w:rPr>
           <w:rFonts w:ascii="Consolas" w:hAnsi="Consolas" w:cs="Courier New"/>
@@ -23826,17 +23422,7 @@
           <w:sz w:val="21"/>
           <w:szCs w:val="21"/>
         </w:rPr>
-        <w:t xml:space="preserve"> </w:t>
-      </w:r>
-      <w:proofErr w:type="gramStart"/>
-      <w:r>
-        <w:rPr>
-          <w:rFonts w:ascii="Consolas" w:hAnsi="Consolas" w:cs="Courier New"/>
-          <w:color w:val="000000"/>
-          <w:sz w:val="21"/>
-          <w:szCs w:val="21"/>
-        </w:rPr>
-        <w:t>desc</w:t>
+        <w:t xml:space="preserve"> desc</w:t>
       </w:r>
       <w:r>
         <w:rPr>
@@ -23865,7 +23451,6 @@
         </w:rPr>
         <w:t>(</w:t>
       </w:r>
-      <w:proofErr w:type="gramEnd"/>
       <w:r>
         <w:rPr>
           <w:rFonts w:ascii="Consolas" w:hAnsi="Consolas" w:cs="Courier New"/>
@@ -23911,7 +23496,6 @@
         </w:rPr>
         <w:t>60</w:t>
       </w:r>
-      <w:proofErr w:type="gramStart"/>
       <w:r>
         <w:rPr>
           <w:rFonts w:ascii="Consolas" w:hAnsi="Consolas" w:cs="Courier New"/>
@@ -23930,7 +23514,6 @@
         </w:rPr>
         <w:t>idx</w:t>
       </w:r>
-      <w:proofErr w:type="gramEnd"/>
       <w:r>
         <w:rPr>
           <w:rFonts w:ascii="Consolas" w:hAnsi="Consolas" w:cs="Courier New"/>
@@ -24120,27 +23703,7 @@
           <w:sz w:val="21"/>
           <w:szCs w:val="21"/>
         </w:rPr>
-        <w:t>"</w:t>
-      </w:r>
-      <w:proofErr w:type="gramStart"/>
-      <w:r>
-        <w:rPr>
-          <w:rFonts w:ascii="Consolas" w:hAnsi="Consolas" w:cs="Courier New"/>
-          <w:color w:val="008800"/>
-          <w:sz w:val="21"/>
-          <w:szCs w:val="21"/>
-        </w:rPr>
-        <w:t>machine</w:t>
-      </w:r>
-      <w:proofErr w:type="gramEnd"/>
-      <w:r>
-        <w:rPr>
-          <w:rFonts w:ascii="Consolas" w:hAnsi="Consolas" w:cs="Courier New"/>
-          <w:color w:val="008800"/>
-          <w:sz w:val="21"/>
-          <w:szCs w:val="21"/>
-        </w:rPr>
-        <w:t xml:space="preserve"> learning"</w:t>
+        <w:t>"machine learning"</w:t>
       </w:r>
       <w:r>
         <w:rPr>
@@ -24577,15 +24140,7 @@
     </w:p>
     <w:p>
       <w:r>
-        <w:t>在后续搜索时，</w:t>
-      </w:r>
-      <w:proofErr w:type="gramStart"/>
-      <w:r>
-        <w:t>如遇已记录</w:t>
-      </w:r>
-      <w:proofErr w:type="gramEnd"/>
-      <w:r>
-        <w:t>的查询，系统将根据关键词得分调整查询向量：</w:t>
+        <w:t>在后续搜索时，如遇已记录的查询，系统将根据关键词得分调整查询向量：</w:t>
       </w:r>
     </w:p>
     <w:p>
@@ -24917,15 +24472,7 @@
         </m:sSub>
       </m:oMath>
       <w:r>
-        <w:t>：原查询</w:t>
-      </w:r>
-      <w:proofErr w:type="gramStart"/>
-      <w:r>
-        <w:t>向量某维度</w:t>
-      </w:r>
-      <w:proofErr w:type="gramEnd"/>
-      <w:r>
-        <w:t>；</w:t>
+        <w:t>：原查询向量某维度；</w:t>
       </w:r>
     </w:p>
     <w:p>
@@ -25514,7 +25061,6 @@
         <w:t>"</w:t>
       </w:r>
       <w:proofErr w:type="spellStart"/>
-      <w:proofErr w:type="gramStart"/>
       <w:r>
         <w:rPr>
           <w:rFonts w:ascii="Consolas" w:hAnsi="Consolas" w:cs="Courier New"/>
@@ -25522,17 +25068,7 @@
           <w:sz w:val="21"/>
           <w:szCs w:val="21"/>
         </w:rPr>
-        <w:t>doc</w:t>
-      </w:r>
-      <w:proofErr w:type="gramEnd"/>
-      <w:r>
-        <w:rPr>
-          <w:rFonts w:ascii="Consolas" w:hAnsi="Consolas" w:cs="Courier New"/>
-          <w:color w:val="008800"/>
-          <w:sz w:val="21"/>
-          <w:szCs w:val="21"/>
-        </w:rPr>
-        <w:t>_id</w:t>
+        <w:t>doc_id</w:t>
       </w:r>
       <w:proofErr w:type="spellEnd"/>
       <w:r>
@@ -25815,7 +25351,6 @@
         <w:t>"</w:t>
       </w:r>
       <w:proofErr w:type="spellStart"/>
-      <w:proofErr w:type="gramStart"/>
       <w:r>
         <w:rPr>
           <w:rFonts w:ascii="Consolas" w:hAnsi="Consolas" w:cs="Courier New"/>
@@ -25823,17 +25358,7 @@
           <w:sz w:val="21"/>
           <w:szCs w:val="21"/>
         </w:rPr>
-        <w:t>matched</w:t>
-      </w:r>
-      <w:proofErr w:type="gramEnd"/>
-      <w:r>
-        <w:rPr>
-          <w:rFonts w:ascii="Consolas" w:hAnsi="Consolas" w:cs="Courier New"/>
-          <w:color w:val="008800"/>
-          <w:sz w:val="21"/>
-          <w:szCs w:val="21"/>
-        </w:rPr>
-        <w:t>_keywords</w:t>
+        <w:t>matched_keywords</w:t>
       </w:r>
       <w:proofErr w:type="spellEnd"/>
       <w:r>
@@ -26104,15 +25629,7 @@
         <w:t xml:space="preserve"> HTML + Bootstrap </w:t>
       </w:r>
       <w:r>
-        <w:t>搭建响应</w:t>
-      </w:r>
-      <w:proofErr w:type="gramStart"/>
-      <w:r>
-        <w:t>式用户</w:t>
-      </w:r>
-      <w:proofErr w:type="gramEnd"/>
-      <w:r>
-        <w:t>前端界面，支持文本搜索、图像搜索、相关性评分反馈等多种交互功能。</w:t>
+        <w:t>搭建响应式用户前端界面，支持文本搜索、图像搜索、相关性评分反馈等多种交互功能。</w:t>
       </w:r>
     </w:p>
     <w:p>
@@ -26262,13 +25779,8 @@
       <w:r>
         <w:t xml:space="preserve"> N </w:t>
       </w:r>
-      <w:proofErr w:type="gramStart"/>
-      <w:r>
-        <w:t>个</w:t>
-      </w:r>
-      <w:proofErr w:type="gramEnd"/>
-      <w:r>
-        <w:t>相关文档；</w:t>
+      <w:r>
+        <w:t>个相关文档；</w:t>
       </w:r>
     </w:p>
     <w:p>
@@ -26473,7 +25985,6 @@
         <w:t xml:space="preserve"> </w:t>
       </w:r>
       <w:proofErr w:type="spellStart"/>
-      <w:proofErr w:type="gramStart"/>
       <w:r>
         <w:rPr>
           <w:rFonts w:ascii="Consolas" w:hAnsi="Consolas" w:cs="Courier New"/>
@@ -26529,7 +26040,6 @@
         </w:rPr>
         <w:t>(</w:t>
       </w:r>
-      <w:proofErr w:type="gramEnd"/>
       <w:r>
         <w:rPr>
           <w:rFonts w:ascii="Consolas" w:hAnsi="Consolas" w:cs="Courier New"/>
@@ -26650,7 +26160,6 @@
         <w:t xml:space="preserve"> </w:t>
       </w:r>
       <w:proofErr w:type="spellStart"/>
-      <w:proofErr w:type="gramStart"/>
       <w:r>
         <w:rPr>
           <w:rFonts w:ascii="Consolas" w:hAnsi="Consolas" w:cs="Courier New"/>
@@ -26706,7 +26215,6 @@
         </w:rPr>
         <w:t>(</w:t>
       </w:r>
-      <w:proofErr w:type="gramEnd"/>
       <w:r>
         <w:rPr>
           <w:rFonts w:ascii="Consolas" w:hAnsi="Consolas" w:cs="Courier New"/>
@@ -26846,7 +26354,6 @@
         <w:t xml:space="preserve"> </w:t>
       </w:r>
       <w:proofErr w:type="spellStart"/>
-      <w:proofErr w:type="gramStart"/>
       <w:r>
         <w:rPr>
           <w:rFonts w:ascii="Consolas" w:hAnsi="Consolas" w:cs="Courier New"/>
@@ -26872,27 +26379,7 @@
           <w:sz w:val="21"/>
           <w:szCs w:val="21"/>
         </w:rPr>
-        <w:t>image</w:t>
-      </w:r>
-      <w:proofErr w:type="gramEnd"/>
-      <w:r>
-        <w:rPr>
-          <w:rFonts w:ascii="Consolas" w:hAnsi="Consolas" w:cs="Courier New"/>
-          <w:color w:val="000000"/>
-          <w:sz w:val="21"/>
-          <w:szCs w:val="21"/>
-        </w:rPr>
-        <w:t>_to_</w:t>
-      </w:r>
-      <w:proofErr w:type="gramStart"/>
-      <w:r>
-        <w:rPr>
-          <w:rFonts w:ascii="Consolas" w:hAnsi="Consolas" w:cs="Courier New"/>
-          <w:color w:val="000000"/>
-          <w:sz w:val="21"/>
-          <w:szCs w:val="21"/>
-        </w:rPr>
-        <w:t>string</w:t>
+        <w:t>image_to_string</w:t>
       </w:r>
       <w:proofErr w:type="spellEnd"/>
       <w:r>
@@ -26905,7 +26392,6 @@
         <w:t>(</w:t>
       </w:r>
       <w:proofErr w:type="spellStart"/>
-      <w:proofErr w:type="gramEnd"/>
       <w:r>
         <w:rPr>
           <w:rFonts w:ascii="Consolas" w:hAnsi="Consolas" w:cs="Courier New"/>
@@ -27191,7 +26677,6 @@
           <w:szCs w:val="21"/>
         </w:rPr>
       </w:pPr>
-      <w:proofErr w:type="gramStart"/>
       <w:r>
         <w:rPr>
           <w:rFonts w:ascii="Consolas" w:hAnsi="Consolas" w:cs="Courier New"/>
@@ -27210,7 +26695,6 @@
         </w:rPr>
         <w:t>(</w:t>
       </w:r>
-      <w:proofErr w:type="gramEnd"/>
       <w:r>
         <w:rPr>
           <w:rFonts w:ascii="Consolas" w:hAnsi="Consolas" w:cs="Courier New"/>
@@ -27391,7 +26875,6 @@
         </w:rPr>
         <w:t xml:space="preserve"> </w:t>
       </w:r>
-      <w:proofErr w:type="gramStart"/>
       <w:r>
         <w:rPr>
           <w:rFonts w:ascii="Consolas" w:hAnsi="Consolas" w:cs="Courier New"/>
@@ -27417,27 +26900,55 @@
           <w:sz w:val="21"/>
           <w:szCs w:val="21"/>
         </w:rPr>
+        <w:t>'Content-Type'</w:t>
+      </w:r>
+      <w:r>
+        <w:rPr>
+          <w:rFonts w:ascii="Consolas" w:hAnsi="Consolas" w:cs="Courier New"/>
+          <w:color w:val="666600"/>
+          <w:sz w:val="21"/>
+          <w:szCs w:val="21"/>
+        </w:rPr>
+        <w:t>:</w:t>
+      </w:r>
+      <w:r>
+        <w:rPr>
+          <w:rFonts w:ascii="Consolas" w:hAnsi="Consolas" w:cs="Courier New"/>
+          <w:color w:val="000000"/>
+          <w:sz w:val="21"/>
+          <w:szCs w:val="21"/>
+        </w:rPr>
+        <w:t xml:space="preserve"> </w:t>
+      </w:r>
+      <w:r>
+        <w:rPr>
+          <w:rFonts w:ascii="Consolas" w:hAnsi="Consolas" w:cs="Courier New"/>
+          <w:color w:val="008800"/>
+          <w:sz w:val="21"/>
+          <w:szCs w:val="21"/>
+        </w:rPr>
+        <w:t>'application/</w:t>
+      </w:r>
+      <w:proofErr w:type="spellStart"/>
+      <w:r>
+        <w:rPr>
+          <w:rFonts w:ascii="Consolas" w:hAnsi="Consolas" w:cs="Courier New"/>
+          <w:color w:val="008800"/>
+          <w:sz w:val="21"/>
+          <w:szCs w:val="21"/>
+        </w:rPr>
+        <w:t>json</w:t>
+      </w:r>
+      <w:proofErr w:type="spellEnd"/>
+      <w:r>
+        <w:rPr>
+          <w:rFonts w:ascii="Consolas" w:hAnsi="Consolas" w:cs="Courier New"/>
+          <w:color w:val="008800"/>
+          <w:sz w:val="21"/>
+          <w:szCs w:val="21"/>
+        </w:rPr>
         <w:t>'</w:t>
       </w:r>
-      <w:proofErr w:type="gramEnd"/>
-      <w:r>
-        <w:rPr>
-          <w:rFonts w:ascii="Consolas" w:hAnsi="Consolas" w:cs="Courier New"/>
-          <w:color w:val="008800"/>
-          <w:sz w:val="21"/>
-          <w:szCs w:val="21"/>
-        </w:rPr>
-        <w:t>Content-Type'</w:t>
-      </w:r>
-      <w:r>
-        <w:rPr>
-          <w:rFonts w:ascii="Consolas" w:hAnsi="Consolas" w:cs="Courier New"/>
-          <w:color w:val="666600"/>
-          <w:sz w:val="21"/>
-          <w:szCs w:val="21"/>
-        </w:rPr>
-        <w:t>:</w:t>
-      </w:r>
       <w:r>
         <w:rPr>
           <w:rFonts w:ascii="Consolas" w:hAnsi="Consolas" w:cs="Courier New"/>
@@ -27450,60 +26961,11 @@
       <w:r>
         <w:rPr>
           <w:rFonts w:ascii="Consolas" w:hAnsi="Consolas" w:cs="Courier New"/>
-          <w:color w:val="008800"/>
-          <w:sz w:val="21"/>
-          <w:szCs w:val="21"/>
-        </w:rPr>
-        <w:t>'application/</w:t>
-      </w:r>
-      <w:proofErr w:type="spellStart"/>
-      <w:r>
-        <w:rPr>
-          <w:rFonts w:ascii="Consolas" w:hAnsi="Consolas" w:cs="Courier New"/>
-          <w:color w:val="008800"/>
-          <w:sz w:val="21"/>
-          <w:szCs w:val="21"/>
-        </w:rPr>
-        <w:t>json</w:t>
-      </w:r>
-      <w:proofErr w:type="spellEnd"/>
-      <w:proofErr w:type="gramStart"/>
-      <w:r>
-        <w:rPr>
-          <w:rFonts w:ascii="Consolas" w:hAnsi="Consolas" w:cs="Courier New"/>
-          <w:color w:val="008800"/>
-          <w:sz w:val="21"/>
-          <w:szCs w:val="21"/>
-        </w:rPr>
-        <w:t>'</w:t>
-      </w:r>
-      <w:r>
-        <w:rPr>
-          <w:rFonts w:ascii="Consolas" w:hAnsi="Consolas" w:cs="Courier New"/>
-          <w:color w:val="000000"/>
-          <w:sz w:val="21"/>
-          <w:szCs w:val="21"/>
-        </w:rPr>
-        <w:t xml:space="preserve"> </w:t>
-      </w:r>
-      <w:r>
-        <w:rPr>
-          <w:rFonts w:ascii="Consolas" w:hAnsi="Consolas" w:cs="Courier New"/>
-          <w:color w:val="666600"/>
-          <w:sz w:val="21"/>
-          <w:szCs w:val="21"/>
-        </w:rPr>
-        <w:t>}</w:t>
-      </w:r>
-      <w:proofErr w:type="gramEnd"/>
-      <w:r>
-        <w:rPr>
-          <w:rFonts w:ascii="Consolas" w:hAnsi="Consolas" w:cs="Courier New"/>
-          <w:color w:val="666600"/>
-          <w:sz w:val="21"/>
-          <w:szCs w:val="21"/>
-        </w:rPr>
-        <w:t>,</w:t>
+          <w:color w:val="666600"/>
+          <w:sz w:val="21"/>
+          <w:szCs w:val="21"/>
+        </w:rPr>
+        <w:t>},</w:t>
       </w:r>
     </w:p>
     <w:p>
@@ -27597,7 +27059,6 @@
         <w:t>stringify</w:t>
       </w:r>
       <w:proofErr w:type="spellEnd"/>
-      <w:proofErr w:type="gramStart"/>
       <w:r>
         <w:rPr>
           <w:rFonts w:ascii="Consolas" w:hAnsi="Consolas" w:cs="Courier New"/>
@@ -27616,7 +27077,6 @@
         </w:rPr>
         <w:t xml:space="preserve"> query</w:t>
       </w:r>
-      <w:proofErr w:type="gramEnd"/>
       <w:r>
         <w:rPr>
           <w:rFonts w:ascii="Consolas" w:hAnsi="Consolas" w:cs="Courier New"/>
@@ -27653,7 +27113,6 @@
         </w:rPr>
         <w:t xml:space="preserve"> </w:t>
       </w:r>
-      <w:proofErr w:type="gramStart"/>
       <w:r>
         <w:rPr>
           <w:rFonts w:ascii="Consolas" w:hAnsi="Consolas" w:cs="Courier New"/>
@@ -27672,7 +27131,6 @@
         </w:rPr>
         <w:t xml:space="preserve"> title</w:t>
       </w:r>
-      <w:proofErr w:type="gramEnd"/>
       <w:r>
         <w:rPr>
           <w:rFonts w:ascii="Consolas" w:hAnsi="Consolas" w:cs="Courier New"/>
@@ -27689,36 +27147,16 @@
           <w:sz w:val="21"/>
           <w:szCs w:val="21"/>
         </w:rPr>
-        <w:t xml:space="preserve"> </w:t>
-      </w:r>
-      <w:proofErr w:type="gramStart"/>
-      <w:r>
-        <w:rPr>
-          <w:rFonts w:ascii="Consolas" w:hAnsi="Consolas" w:cs="Courier New"/>
-          <w:color w:val="000000"/>
-          <w:sz w:val="21"/>
-          <w:szCs w:val="21"/>
-        </w:rPr>
-        <w:t xml:space="preserve">relevant </w:t>
-      </w:r>
-      <w:r>
-        <w:rPr>
-          <w:rFonts w:ascii="Consolas" w:hAnsi="Consolas" w:cs="Courier New"/>
-          <w:color w:val="666600"/>
-          <w:sz w:val="21"/>
-          <w:szCs w:val="21"/>
-        </w:rPr>
-        <w:t>}</w:t>
-      </w:r>
-      <w:proofErr w:type="gramEnd"/>
-      <w:r>
-        <w:rPr>
-          <w:rFonts w:ascii="Consolas" w:hAnsi="Consolas" w:cs="Courier New"/>
-          <w:color w:val="666600"/>
-          <w:sz w:val="21"/>
-          <w:szCs w:val="21"/>
-        </w:rPr>
-        <w:t>]</w:t>
+        <w:t xml:space="preserve"> relevant </w:t>
+      </w:r>
+      <w:r>
+        <w:rPr>
+          <w:rFonts w:ascii="Consolas" w:hAnsi="Consolas" w:cs="Courier New"/>
+          <w:color w:val="666600"/>
+          <w:sz w:val="21"/>
+          <w:szCs w:val="21"/>
+        </w:rPr>
+        <w:t>}]</w:t>
       </w:r>
       <w:r>
         <w:rPr>
@@ -28003,23 +27441,44 @@
         <w:rPr>
           <w:rFonts w:hint="eastAsia"/>
         </w:rPr>
-        <w:t>人工评价反馈与</w:t>
-      </w:r>
-      <w:proofErr w:type="gramStart"/>
+        <w:t>人工评价反馈与查询自适应机制</w:t>
+      </w:r>
+      <w:bookmarkEnd w:id="27"/>
+    </w:p>
+    <w:p>
+      <w:pPr>
+        <w:ind w:firstLineChars="200" w:firstLine="480"/>
+      </w:pPr>
       <w:r>
         <w:rPr>
           <w:rFonts w:hint="eastAsia"/>
         </w:rPr>
-        <w:t>查询自</w:t>
-      </w:r>
-      <w:proofErr w:type="gramEnd"/>
+        <w:t>本系统引入了用户反馈驱动的查询向量微调机制。用户在搜索结果中对文档进行“</w:t>
+      </w:r>
       <w:r>
         <w:rPr>
           <w:rFonts w:hint="eastAsia"/>
         </w:rPr>
-        <w:t>适应机制</w:t>
-      </w:r>
-      <w:bookmarkEnd w:id="27"/>
+        <w:t>Relevant</w:t>
+      </w:r>
+      <w:r>
+        <w:rPr>
+          <w:rFonts w:hint="eastAsia"/>
+        </w:rPr>
+        <w:t>”或“</w:t>
+      </w:r>
+      <w:r>
+        <w:rPr>
+          <w:rFonts w:hint="eastAsia"/>
+        </w:rPr>
+        <w:t>Irrelevant</w:t>
+      </w:r>
+      <w:r>
+        <w:rPr>
+          <w:rFonts w:hint="eastAsia"/>
+        </w:rPr>
+        <w:t>”标注后，系统会自动分析其内容关键词，并据此记录“积极词汇”和“消极词汇”。</w:t>
+      </w:r>
     </w:p>
     <w:p>
       <w:pPr>
@@ -28029,70 +27488,7 @@
         <w:rPr>
           <w:rFonts w:hint="eastAsia"/>
         </w:rPr>
-        <w:t>本系统引入了用户反馈驱动的查询向量微调机制。用户在搜索结果中对文档进行“</w:t>
-      </w:r>
-      <w:r>
-        <w:rPr>
-          <w:rFonts w:hint="eastAsia"/>
-        </w:rPr>
-        <w:t>Relevant</w:t>
-      </w:r>
-      <w:r>
-        <w:rPr>
-          <w:rFonts w:hint="eastAsia"/>
-        </w:rPr>
-        <w:t>”或“</w:t>
-      </w:r>
-      <w:r>
-        <w:rPr>
-          <w:rFonts w:hint="eastAsia"/>
-        </w:rPr>
-        <w:t>Irrelevant</w:t>
-      </w:r>
-      <w:r>
-        <w:rPr>
-          <w:rFonts w:hint="eastAsia"/>
-        </w:rPr>
-        <w:t>”标注后，系统会自动分析其内容关键词，并据此记录“积极词汇”和“消极词汇”。</w:t>
-      </w:r>
-    </w:p>
-    <w:p>
-      <w:pPr>
-        <w:ind w:firstLineChars="200" w:firstLine="480"/>
-      </w:pPr>
-      <w:r>
-        <w:rPr>
-          <w:rFonts w:hint="eastAsia"/>
-        </w:rPr>
-        <w:t>当系统再次遇到相似查询时，会根据历史反馈信息调整对应关键词在查询向量中的权重，从而动态优化相似度计算与文档排序，实现搜索体验的持续自适应改进。这是一种基于轻</w:t>
-      </w:r>
-      <w:proofErr w:type="gramStart"/>
-      <w:r>
-        <w:rPr>
-          <w:rFonts w:hint="eastAsia"/>
-        </w:rPr>
-        <w:t>量监督</w:t>
-      </w:r>
-      <w:proofErr w:type="gramEnd"/>
-      <w:r>
-        <w:rPr>
-          <w:rFonts w:hint="eastAsia"/>
-        </w:rPr>
-        <w:t>信号的“弱反馈学习”思路，能够在</w:t>
-      </w:r>
-      <w:proofErr w:type="gramStart"/>
-      <w:r>
-        <w:rPr>
-          <w:rFonts w:hint="eastAsia"/>
-        </w:rPr>
-        <w:t>无须重</w:t>
-      </w:r>
-      <w:proofErr w:type="gramEnd"/>
-      <w:r>
-        <w:rPr>
-          <w:rFonts w:hint="eastAsia"/>
-        </w:rPr>
-        <w:t>训模型的前提下改进结果质量。</w:t>
+        <w:t>当系统再次遇到相似查询时，会根据历史反馈信息调整对应关键词在查询向量中的权重，从而动态优化相似度计算与文档排序，实现搜索体验的持续自适应改进。这是一种基于轻量监督信号的“弱反馈学习”思路，能够在无须重训模型的前提下改进结果质量。</w:t>
       </w:r>
     </w:p>
     <w:p>
